--- a/wk02/a2-MorePS-Exercise.docx
+++ b/wk02/a2-MorePS-Exercise.docx
@@ -1,6 +1,6 @@
 
 <file path=word/document.xml><?xml version="1.0" encoding="utf-8"?>
-<w:document xmlns:wpc="http://schemas.microsoft.com/office/word/2010/wordprocessingCanvas" xmlns:cx="http://schemas.microsoft.com/office/drawing/2014/chartex" xmlns:cx1="http://schemas.microsoft.com/office/drawing/2015/9/8/chartex" xmlns:cx2="http://schemas.microsoft.com/office/drawing/2015/10/21/chartex" xmlns:cx3="http://schemas.microsoft.com/office/drawing/2016/5/9/chartex" xmlns:cx4="http://schemas.microsoft.com/office/drawing/2016/5/10/chartex" xmlns:cx5="http://schemas.microsoft.com/office/drawing/2016/5/11/chartex" xmlns:cx6="http://schemas.microsoft.com/office/drawing/2016/5/12/chartex" xmlns:cx7="http://schemas.microsoft.com/office/drawing/2016/5/13/chartex" xmlns:cx8="http://schemas.microsoft.com/office/drawing/2016/5/14/chartex" xmlns:mc="http://schemas.openxmlformats.org/markup-compatibility/2006" xmlns:aink="http://schemas.microsoft.com/office/drawing/2016/ink" xmlns:am3d="http://schemas.microsoft.com/office/drawing/2017/model3d" xmlns:o="urn:schemas-microsoft-com:office:office" xmlns:r="http://schemas.openxmlformats.org/officeDocument/2006/relationships" xmlns:m="http://schemas.openxmlformats.org/officeDocument/2006/math" xmlns:v="urn:schemas-microsoft-com:vml" xmlns:wp14="http://schemas.microsoft.com/office/word/2010/wordprocessingDrawing" xmlns:wp="http://schemas.openxmlformats.org/drawingml/2006/wordprocessingDrawing" xmlns:w10="urn:schemas-microsoft-com:office:word" xmlns:w="http://schemas.openxmlformats.org/wordprocessingml/2006/main" xmlns:w14="http://schemas.microsoft.com/office/word/2010/wordml" xmlns:w15="http://schemas.microsoft.com/office/word/2012/wordml" xmlns:w16cex="http://schemas.microsoft.com/office/word/2018/wordml/cex" xmlns:w16cid="http://schemas.microsoft.com/office/word/2016/wordml/cid" xmlns:w16="http://schemas.microsoft.com/office/word/2018/wordml" xmlns:w16sdtdh="http://schemas.microsoft.com/office/word/2020/wordml/sdtdatahash" xmlns:w16se="http://schemas.microsoft.com/office/word/2015/wordml/symex" xmlns:wpg="http://schemas.microsoft.com/office/word/2010/wordprocessingGroup" xmlns:wpi="http://schemas.microsoft.com/office/word/2010/wordprocessingInk" xmlns:wne="http://schemas.microsoft.com/office/word/2006/wordml" xmlns:wps="http://schemas.microsoft.com/office/word/2010/wordprocessingShape" mc:Ignorable="w14 w15 w16se w16cid w16 w16cex w16sdtdh wp14">
+<w:document xmlns:o="urn:schemas-microsoft-com:office:office" xmlns:r="http://schemas.openxmlformats.org/officeDocument/2006/relationships" xmlns:v="urn:schemas-microsoft-com:vml" xmlns:w="http://schemas.openxmlformats.org/wordprocessingml/2006/main" xmlns:w10="urn:schemas-microsoft-com:office:word" xmlns:wp="http://schemas.openxmlformats.org/drawingml/2006/wordprocessingDrawing" xmlns:wps="http://schemas.microsoft.com/office/word/2010/wordprocessingShape" xmlns:wpg="http://schemas.microsoft.com/office/word/2010/wordprocessingGroup" xmlns:mc="http://schemas.openxmlformats.org/markup-compatibility/2006" xmlns:wp14="http://schemas.microsoft.com/office/word/2010/wordprocessingDrawing" xmlns:w14="http://schemas.microsoft.com/office/word/2010/wordml" mc:Ignorable="w14 wp14">
   <w:body>
     <w:p>
       <w:pPr>
@@ -8,31 +8,33 @@
         <w:rPr>
           <w:rFonts w:ascii="Times New Roman" w:hAnsi="Times New Roman" w:cs="Times New Roman"/>
           <w:b/>
-          <w:sz w:val="24"/>
-          <w:szCs w:val="24"/>
-        </w:rPr>
-      </w:pPr>
-      <w:r>
-        <w:rPr>
-          <w:rFonts w:ascii="Times New Roman" w:hAnsi="Times New Roman" w:cs="Times New Roman"/>
           <w:b/>
           <w:sz w:val="24"/>
           <w:szCs w:val="24"/>
         </w:rPr>
+      </w:pPr>
+      <w:r>
+        <w:rPr>
+          <w:rFonts w:cs="Times New Roman" w:ascii="Times New Roman" w:hAnsi="Times New Roman"/>
+          <w:b/>
+          <w:sz w:val="24"/>
+          <w:szCs w:val="24"/>
+        </w:rPr>
         <w:t>More about PowerShell</w:t>
       </w:r>
     </w:p>
     <w:p>
       <w:pPr>
-        <w:rPr>
-          <w:rFonts w:ascii="Times New Roman" w:hAnsi="Times New Roman" w:cs="Times New Roman"/>
-          <w:sz w:val="24"/>
-          <w:szCs w:val="24"/>
-        </w:rPr>
-      </w:pPr>
-      <w:r>
-        <w:rPr>
-          <w:rFonts w:ascii="Times New Roman" w:hAnsi="Times New Roman" w:cs="Times New Roman"/>
+        <w:pStyle w:val="Normal"/>
+        <w:rPr>
+          <w:rFonts w:ascii="Times New Roman" w:hAnsi="Times New Roman" w:cs="Times New Roman"/>
+          <w:sz w:val="24"/>
+          <w:szCs w:val="24"/>
+        </w:rPr>
+      </w:pPr>
+      <w:r>
+        <w:rPr>
+          <w:rFonts w:cs="Times New Roman" w:ascii="Times New Roman" w:hAnsi="Times New Roman"/>
           <w:color w:val="FF0000"/>
           <w:sz w:val="24"/>
           <w:szCs w:val="24"/>
@@ -41,7 +43,7 @@
       </w:r>
       <w:r>
         <w:rPr>
-          <w:rFonts w:ascii="Times New Roman" w:hAnsi="Times New Roman" w:cs="Times New Roman"/>
+          <w:rFonts w:cs="Times New Roman" w:ascii="Times New Roman" w:hAnsi="Times New Roman"/>
           <w:b/>
           <w:color w:val="FF0000"/>
           <w:sz w:val="24"/>
@@ -51,7 +53,7 @@
       </w:r>
       <w:r>
         <w:rPr>
-          <w:rFonts w:ascii="Times New Roman" w:hAnsi="Times New Roman" w:cs="Times New Roman"/>
+          <w:rFonts w:cs="Times New Roman" w:ascii="Times New Roman" w:hAnsi="Times New Roman"/>
           <w:color w:val="FF0000"/>
           <w:sz w:val="24"/>
           <w:szCs w:val="24"/>
@@ -70,7 +72,7 @@
       </w:pPr>
       <w:r>
         <w:rPr>
-          <w:rFonts w:ascii="Times New Roman" w:hAnsi="Times New Roman" w:cs="Times New Roman"/>
+          <w:rFonts w:cs="Times New Roman" w:ascii="Times New Roman" w:hAnsi="Times New Roman"/>
           <w:sz w:val="24"/>
           <w:szCs w:val="24"/>
         </w:rPr>
@@ -86,52 +88,48 @@
           <w:szCs w:val="24"/>
         </w:rPr>
       </w:pPr>
-    </w:p>
-    <w:p>
-      <w:pPr>
-        <w:pStyle w:val="PlainText"/>
-        <w:rPr>
-          <w:rFonts w:ascii="Times New Roman" w:hAnsi="Times New Roman" w:cs="Times New Roman"/>
-          <w:sz w:val="24"/>
-          <w:szCs w:val="24"/>
-        </w:rPr>
-      </w:pPr>
-      <w:r>
-        <w:rPr>
-          <w:rFonts w:ascii="Times New Roman" w:hAnsi="Times New Roman" w:cs="Times New Roman"/>
-          <w:sz w:val="24"/>
-          <w:szCs w:val="24"/>
-        </w:rPr>
-        <w:t xml:space="preserve">1. Display all of the commands found in </w:t>
-      </w:r>
-      <w:proofErr w:type="spellStart"/>
-      <w:r>
-        <w:rPr>
-          <w:rFonts w:ascii="Times New Roman" w:hAnsi="Times New Roman" w:cs="Times New Roman"/>
-          <w:sz w:val="24"/>
-          <w:szCs w:val="24"/>
-        </w:rPr>
-        <w:t>Microsoft.PowerShell.Core</w:t>
-      </w:r>
-      <w:proofErr w:type="spellEnd"/>
-      <w:r>
-        <w:rPr>
-          <w:rFonts w:ascii="Times New Roman" w:hAnsi="Times New Roman" w:cs="Times New Roman"/>
-          <w:sz w:val="24"/>
-          <w:szCs w:val="24"/>
-        </w:rPr>
-        <w:t>.</w:t>
-      </w:r>
-    </w:p>
-    <w:p>
-      <w:pPr>
-        <w:pStyle w:val="PlainText"/>
-        <w:rPr>
-          <w:rFonts w:ascii="Times New Roman" w:hAnsi="Times New Roman" w:cs="Times New Roman"/>
-          <w:sz w:val="24"/>
-          <w:szCs w:val="24"/>
-        </w:rPr>
-      </w:pPr>
+      <w:r>
+        <w:rPr>
+          <w:rFonts w:cs="Times New Roman" w:ascii="Times New Roman" w:hAnsi="Times New Roman"/>
+          <w:sz w:val="24"/>
+          <w:szCs w:val="24"/>
+        </w:rPr>
+      </w:r>
+    </w:p>
+    <w:p>
+      <w:pPr>
+        <w:pStyle w:val="PlainText"/>
+        <w:rPr>
+          <w:rFonts w:ascii="Times New Roman" w:hAnsi="Times New Roman" w:cs="Times New Roman"/>
+          <w:sz w:val="24"/>
+          <w:szCs w:val="24"/>
+        </w:rPr>
+      </w:pPr>
+      <w:r>
+        <w:rPr>
+          <w:rFonts w:cs="Times New Roman" w:ascii="Times New Roman" w:hAnsi="Times New Roman"/>
+          <w:sz w:val="24"/>
+          <w:szCs w:val="24"/>
+        </w:rPr>
+        <w:t>1. Display all of the commands found in Microsoft.PowerShell.Core.</w:t>
+      </w:r>
+    </w:p>
+    <w:p>
+      <w:pPr>
+        <w:pStyle w:val="PlainText"/>
+        <w:rPr>
+          <w:rFonts w:ascii="Times New Roman" w:hAnsi="Times New Roman" w:cs="Times New Roman"/>
+          <w:sz w:val="24"/>
+          <w:szCs w:val="24"/>
+        </w:rPr>
+      </w:pPr>
+      <w:r>
+        <w:rPr>
+          <w:rFonts w:cs="Times New Roman" w:ascii="Times New Roman" w:hAnsi="Times New Roman"/>
+          <w:sz w:val="24"/>
+          <w:szCs w:val="24"/>
+        </w:rPr>
+      </w:r>
     </w:p>
     <w:p>
       <w:pPr>
@@ -148,7 +146,7 @@
       </w:pPr>
       <w:r>
         <w:rPr>
-          <w:rFonts w:ascii="Times New Roman" w:hAnsi="Times New Roman" w:cs="Times New Roman"/>
+          <w:rFonts w:cs="Times New Roman" w:ascii="Times New Roman" w:hAnsi="Times New Roman"/>
           <w:sz w:val="24"/>
           <w:szCs w:val="24"/>
         </w:rPr>
@@ -167,36 +165,65 @@
       </w:pPr>
       <w:r>
         <w:rPr>
-          <w:rFonts w:ascii="Times New Roman" w:hAnsi="Times New Roman" w:cs="Times New Roman"/>
-          <w:color w:val="FF0000"/>
-          <w:sz w:val="24"/>
-          <w:szCs w:val="24"/>
-        </w:rPr>
-        <w:t xml:space="preserve">1a: </w:t>
-      </w:r>
-    </w:p>
-    <w:p>
-      <w:pPr>
-        <w:pStyle w:val="PlainText"/>
-        <w:rPr>
-          <w:rFonts w:ascii="Times New Roman" w:hAnsi="Times New Roman" w:cs="Times New Roman"/>
-          <w:sz w:val="24"/>
-          <w:szCs w:val="24"/>
-        </w:rPr>
-      </w:pPr>
-    </w:p>
-    <w:p>
-      <w:pPr>
-        <w:pStyle w:val="PlainText"/>
-        <w:rPr>
-          <w:rFonts w:ascii="Times New Roman" w:hAnsi="Times New Roman" w:cs="Times New Roman"/>
-          <w:sz w:val="24"/>
-          <w:szCs w:val="24"/>
-        </w:rPr>
-      </w:pPr>
-      <w:r>
-        <w:rPr>
-          <w:rFonts w:ascii="Times New Roman" w:hAnsi="Times New Roman" w:cs="Times New Roman"/>
+          <w:rFonts w:cs="Times New Roman" w:ascii="Times New Roman" w:hAnsi="Times New Roman"/>
+          <w:color w:val="FF0000"/>
+          <w:sz w:val="24"/>
+          <w:szCs w:val="24"/>
+        </w:rPr>
+        <w:t xml:space="preserve">1a:  get-command </w:t>
+      </w:r>
+      <w:r>
+        <w:rPr>
+          <w:rFonts w:cs="Times New Roman" w:ascii="Times New Roman" w:hAnsi="Times New Roman"/>
+          <w:strike w:val="false"/>
+          <w:dstrike w:val="false"/>
+          <w:color w:val="FF0000"/>
+          <w:sz w:val="24"/>
+          <w:szCs w:val="24"/>
+        </w:rPr>
+        <w:t xml:space="preserve">module microsoft.powershell.core; </w:t>
+      </w:r>
+      <w:r>
+        <w:rPr>
+          <w:rFonts w:cs="Times New Roman" w:ascii="Times New Roman" w:hAnsi="Times New Roman"/>
+          <w:strike w:val="false"/>
+          <w:dstrike w:val="false"/>
+          <w:color w:val="FF0000"/>
+          <w:sz w:val="24"/>
+          <w:szCs w:val="24"/>
+        </w:rPr>
+        <w:t>get-command, get-help,</w:t>
+      </w:r>
+    </w:p>
+    <w:p>
+      <w:pPr>
+        <w:pStyle w:val="PlainText"/>
+        <w:rPr>
+          <w:rFonts w:ascii="Times New Roman" w:hAnsi="Times New Roman" w:cs="Times New Roman"/>
+          <w:sz w:val="24"/>
+          <w:szCs w:val="24"/>
+        </w:rPr>
+      </w:pPr>
+      <w:r>
+        <w:rPr>
+          <w:rFonts w:cs="Times New Roman" w:ascii="Times New Roman" w:hAnsi="Times New Roman"/>
+          <w:sz w:val="24"/>
+          <w:szCs w:val="24"/>
+        </w:rPr>
+      </w:r>
+    </w:p>
+    <w:p>
+      <w:pPr>
+        <w:pStyle w:val="PlainText"/>
+        <w:rPr>
+          <w:rFonts w:ascii="Times New Roman" w:hAnsi="Times New Roman" w:cs="Times New Roman"/>
+          <w:sz w:val="24"/>
+          <w:szCs w:val="24"/>
+        </w:rPr>
+      </w:pPr>
+      <w:r>
+        <w:rPr>
+          <w:rFonts w:cs="Times New Roman" w:ascii="Times New Roman" w:hAnsi="Times New Roman"/>
           <w:sz w:val="24"/>
           <w:szCs w:val="24"/>
         </w:rPr>
@@ -204,7 +231,7 @@
       </w:r>
       <w:r>
         <w:rPr>
-          <w:rFonts w:ascii="Courier New" w:hAnsi="Courier New" w:cs="Courier New"/>
+          <w:rFonts w:cs="Courier New" w:ascii="Courier New" w:hAnsi="Courier New"/>
           <w:sz w:val="24"/>
           <w:szCs w:val="24"/>
         </w:rPr>
@@ -212,7 +239,7 @@
       </w:r>
       <w:r>
         <w:rPr>
-          <w:rFonts w:ascii="Times New Roman" w:hAnsi="Times New Roman" w:cs="Times New Roman"/>
+          <w:rFonts w:cs="Times New Roman" w:ascii="Times New Roman" w:hAnsi="Times New Roman"/>
           <w:sz w:val="24"/>
           <w:szCs w:val="24"/>
         </w:rPr>
@@ -228,19 +255,26 @@
           <w:szCs w:val="24"/>
         </w:rPr>
       </w:pPr>
-    </w:p>
-    <w:p>
-      <w:pPr>
-        <w:pStyle w:val="PlainText"/>
-        <w:rPr>
-          <w:rFonts w:ascii="Times New Roman" w:hAnsi="Times New Roman" w:cs="Times New Roman"/>
-          <w:sz w:val="24"/>
-          <w:szCs w:val="24"/>
-        </w:rPr>
-      </w:pPr>
-      <w:r>
-        <w:rPr>
-          <w:rFonts w:ascii="Times New Roman" w:hAnsi="Times New Roman" w:cs="Times New Roman"/>
+      <w:r>
+        <w:rPr>
+          <w:rFonts w:cs="Times New Roman" w:ascii="Times New Roman" w:hAnsi="Times New Roman"/>
+          <w:sz w:val="24"/>
+          <w:szCs w:val="24"/>
+        </w:rPr>
+      </w:r>
+    </w:p>
+    <w:p>
+      <w:pPr>
+        <w:pStyle w:val="PlainText"/>
+        <w:rPr>
+          <w:rFonts w:ascii="Times New Roman" w:hAnsi="Times New Roman" w:cs="Times New Roman"/>
+          <w:sz w:val="24"/>
+          <w:szCs w:val="24"/>
+        </w:rPr>
+      </w:pPr>
+      <w:r>
+        <w:rPr>
+          <w:rFonts w:cs="Times New Roman" w:ascii="Times New Roman" w:hAnsi="Times New Roman"/>
           <w:sz w:val="24"/>
           <w:szCs w:val="24"/>
         </w:rPr>
@@ -260,36 +294,52 @@
       </w:pPr>
       <w:r>
         <w:rPr>
-          <w:rFonts w:ascii="Times New Roman" w:hAnsi="Times New Roman" w:cs="Times New Roman"/>
-          <w:color w:val="FF0000"/>
-          <w:sz w:val="24"/>
-          <w:szCs w:val="24"/>
-        </w:rPr>
-        <w:t xml:space="preserve">2a: </w:t>
-      </w:r>
-    </w:p>
-    <w:p>
-      <w:pPr>
-        <w:pStyle w:val="PlainText"/>
-        <w:rPr>
-          <w:rFonts w:ascii="Times New Roman" w:hAnsi="Times New Roman" w:cs="Times New Roman"/>
-          <w:sz w:val="24"/>
-          <w:szCs w:val="24"/>
-        </w:rPr>
-      </w:pPr>
-    </w:p>
-    <w:p>
-      <w:pPr>
-        <w:pStyle w:val="PlainText"/>
-        <w:rPr>
-          <w:rFonts w:ascii="Times New Roman" w:hAnsi="Times New Roman" w:cs="Times New Roman"/>
-          <w:sz w:val="24"/>
-          <w:szCs w:val="24"/>
-        </w:rPr>
-      </w:pPr>
-      <w:r>
-        <w:rPr>
-          <w:rFonts w:ascii="Times New Roman" w:hAnsi="Times New Roman" w:cs="Times New Roman"/>
+          <w:rFonts w:cs="Times New Roman" w:ascii="Times New Roman" w:hAnsi="Times New Roman"/>
+          <w:color w:val="FF0000"/>
+          <w:sz w:val="24"/>
+          <w:szCs w:val="24"/>
+        </w:rPr>
+        <w:t xml:space="preserve">2a:  </w:t>
+      </w:r>
+      <w:r>
+        <w:rPr>
+          <w:rFonts w:cs="Times New Roman" w:ascii="Times New Roman" w:hAnsi="Times New Roman"/>
+          <w:color w:val="FF0000"/>
+          <w:sz w:val="24"/>
+          <w:szCs w:val="24"/>
+        </w:rPr>
+        <w:t>common, data, lifecycle, diagnostic, communications, security, other</w:t>
+      </w:r>
+    </w:p>
+    <w:p>
+      <w:pPr>
+        <w:pStyle w:val="PlainText"/>
+        <w:rPr>
+          <w:rFonts w:ascii="Times New Roman" w:hAnsi="Times New Roman" w:cs="Times New Roman"/>
+          <w:sz w:val="24"/>
+          <w:szCs w:val="24"/>
+        </w:rPr>
+      </w:pPr>
+      <w:r>
+        <w:rPr>
+          <w:rFonts w:cs="Times New Roman" w:ascii="Times New Roman" w:hAnsi="Times New Roman"/>
+          <w:sz w:val="24"/>
+          <w:szCs w:val="24"/>
+        </w:rPr>
+      </w:r>
+    </w:p>
+    <w:p>
+      <w:pPr>
+        <w:pStyle w:val="PlainText"/>
+        <w:rPr>
+          <w:rFonts w:ascii="Times New Roman" w:hAnsi="Times New Roman" w:cs="Times New Roman"/>
+          <w:sz w:val="24"/>
+          <w:szCs w:val="24"/>
+        </w:rPr>
+      </w:pPr>
+      <w:r>
+        <w:rPr>
+          <w:rFonts w:cs="Times New Roman" w:ascii="Times New Roman" w:hAnsi="Times New Roman"/>
           <w:sz w:val="24"/>
           <w:szCs w:val="24"/>
         </w:rPr>
@@ -297,7 +347,7 @@
       </w:r>
       <w:r>
         <w:rPr>
-          <w:rFonts w:ascii="Courier New" w:hAnsi="Courier New" w:cs="Courier New"/>
+          <w:rFonts w:cs="Courier New" w:ascii="Courier New" w:hAnsi="Courier New"/>
           <w:sz w:val="24"/>
           <w:szCs w:val="24"/>
         </w:rPr>
@@ -305,7 +355,7 @@
       </w:r>
       <w:r>
         <w:rPr>
-          <w:rFonts w:ascii="Times New Roman" w:hAnsi="Times New Roman" w:cs="Times New Roman"/>
+          <w:rFonts w:cs="Times New Roman" w:ascii="Times New Roman" w:hAnsi="Times New Roman"/>
           <w:sz w:val="24"/>
           <w:szCs w:val="24"/>
         </w:rPr>
@@ -321,19 +371,36 @@
           <w:szCs w:val="24"/>
         </w:rPr>
       </w:pPr>
-    </w:p>
-    <w:p>
-      <w:pPr>
-        <w:pStyle w:val="PlainText"/>
-        <w:rPr>
-          <w:rFonts w:ascii="Times New Roman" w:hAnsi="Times New Roman" w:cs="Times New Roman"/>
-          <w:sz w:val="24"/>
-          <w:szCs w:val="24"/>
-        </w:rPr>
-      </w:pPr>
-      <w:r>
-        <w:rPr>
-          <w:rFonts w:ascii="Times New Roman" w:hAnsi="Times New Roman" w:cs="Times New Roman"/>
+      <w:r>
+        <w:rPr>
+          <w:rFonts w:cs="Times New Roman" w:ascii="Times New Roman" w:hAnsi="Times New Roman"/>
+          <w:sz w:val="24"/>
+          <w:szCs w:val="24"/>
+        </w:rPr>
+        <w:tab/>
+      </w:r>
+      <w:r>
+        <w:rPr>
+          <w:rFonts w:cs="Times New Roman" w:ascii="Times New Roman" w:hAnsi="Times New Roman"/>
+          <w:color w:val="FF4000"/>
+          <w:sz w:val="24"/>
+          <w:szCs w:val="24"/>
+        </w:rPr>
+        <w:t>Get-help select-object -online</w:t>
+      </w:r>
+    </w:p>
+    <w:p>
+      <w:pPr>
+        <w:pStyle w:val="PlainText"/>
+        <w:rPr>
+          <w:rFonts w:ascii="Times New Roman" w:hAnsi="Times New Roman" w:cs="Times New Roman"/>
+          <w:sz w:val="24"/>
+          <w:szCs w:val="24"/>
+        </w:rPr>
+      </w:pPr>
+      <w:r>
+        <w:rPr>
+          <w:rFonts w:cs="Times New Roman" w:ascii="Times New Roman" w:hAnsi="Times New Roman"/>
           <w:sz w:val="24"/>
           <w:szCs w:val="24"/>
         </w:rPr>
@@ -353,26 +420,48 @@
       </w:pPr>
       <w:r>
         <w:rPr>
-          <w:rFonts w:ascii="Times New Roman" w:hAnsi="Times New Roman" w:cs="Times New Roman"/>
-          <w:color w:val="FF0000"/>
-          <w:sz w:val="24"/>
-          <w:szCs w:val="24"/>
-        </w:rPr>
-        <w:t>3a:</w:t>
-      </w:r>
-    </w:p>
-    <w:p>
-      <w:pPr>
-        <w:pStyle w:val="PlainText"/>
-        <w:rPr>
-          <w:rFonts w:ascii="Times New Roman" w:hAnsi="Times New Roman" w:cs="Times New Roman"/>
-          <w:sz w:val="24"/>
-          <w:szCs w:val="24"/>
-        </w:rPr>
-      </w:pPr>
-      <w:r>
-        <w:rPr>
-          <w:rFonts w:ascii="Times New Roman" w:hAnsi="Times New Roman" w:cs="Times New Roman"/>
+          <w:rFonts w:cs="Times New Roman" w:ascii="Times New Roman" w:hAnsi="Times New Roman"/>
+          <w:color w:val="FF0000"/>
+          <w:sz w:val="24"/>
+          <w:szCs w:val="24"/>
+        </w:rPr>
+        <w:t xml:space="preserve">3a:   </w:t>
+      </w:r>
+      <w:r>
+        <w:rPr>
+          <w:rFonts w:cs="Times New Roman" w:ascii="Times New Roman" w:hAnsi="Times New Roman"/>
+          <w:strike w:val="false"/>
+          <w:dstrike w:val="false"/>
+          <w:color w:val="FF0000"/>
+          <w:sz w:val="24"/>
+          <w:szCs w:val="24"/>
+        </w:rPr>
+        <w:t xml:space="preserve"> -</w:t>
+      </w:r>
+      <w:r>
+        <w:rPr>
+          <w:rFonts w:cs="Times New Roman" w:ascii="Times New Roman" w:hAnsi="Times New Roman"/>
+          <w:strike w:val="false"/>
+          <w:dstrike w:val="false"/>
+          <w:color w:val="FF0000"/>
+          <w:sz w:val="24"/>
+          <w:szCs w:val="24"/>
+        </w:rPr>
+        <w:t>Input-Object – specifies objects to send through the pipeline</w:t>
+      </w:r>
+    </w:p>
+    <w:p>
+      <w:pPr>
+        <w:pStyle w:val="PlainText"/>
+        <w:rPr>
+          <w:rFonts w:ascii="Times New Roman" w:hAnsi="Times New Roman" w:cs="Times New Roman"/>
+          <w:sz w:val="24"/>
+          <w:szCs w:val="24"/>
+        </w:rPr>
+      </w:pPr>
+      <w:r>
+        <w:rPr>
+          <w:rFonts w:cs="Times New Roman" w:ascii="Times New Roman" w:hAnsi="Times New Roman"/>
           <w:sz w:val="24"/>
           <w:szCs w:val="24"/>
         </w:rPr>
@@ -392,27 +481,36 @@
       </w:pPr>
       <w:r>
         <w:rPr>
-          <w:rFonts w:ascii="Times New Roman" w:hAnsi="Times New Roman" w:cs="Times New Roman"/>
-          <w:color w:val="FF0000"/>
-          <w:sz w:val="24"/>
-          <w:szCs w:val="24"/>
-        </w:rPr>
-        <w:t xml:space="preserve">3b: </w:t>
-      </w:r>
-    </w:p>
-    <w:p>
-      <w:pPr>
-        <w:pStyle w:val="PlainText"/>
-        <w:ind w:left="720"/>
-        <w:rPr>
-          <w:rFonts w:ascii="Times New Roman" w:hAnsi="Times New Roman" w:cs="Times New Roman"/>
-          <w:sz w:val="24"/>
-          <w:szCs w:val="24"/>
-        </w:rPr>
-      </w:pPr>
-      <w:r>
-        <w:rPr>
-          <w:rFonts w:ascii="Times New Roman" w:hAnsi="Times New Roman" w:cs="Times New Roman"/>
+          <w:rFonts w:cs="Times New Roman" w:ascii="Times New Roman" w:hAnsi="Times New Roman"/>
+          <w:color w:val="FF0000"/>
+          <w:sz w:val="24"/>
+          <w:szCs w:val="24"/>
+        </w:rPr>
+        <w:t xml:space="preserve">3b:   </w:t>
+      </w:r>
+      <w:r>
+        <w:rPr>
+          <w:rFonts w:cs="Times New Roman" w:ascii="Times New Roman" w:hAnsi="Times New Roman"/>
+          <w:color w:val="FF0000"/>
+          <w:sz w:val="24"/>
+          <w:szCs w:val="24"/>
+        </w:rPr>
+        <w:t>PSObject</w:t>
+      </w:r>
+    </w:p>
+    <w:p>
+      <w:pPr>
+        <w:pStyle w:val="PlainText"/>
+        <w:ind w:left="720" w:hanging="0"/>
+        <w:rPr>
+          <w:rFonts w:ascii="Times New Roman" w:hAnsi="Times New Roman" w:cs="Times New Roman"/>
+          <w:sz w:val="24"/>
+          <w:szCs w:val="24"/>
+        </w:rPr>
+      </w:pPr>
+      <w:r>
+        <w:rPr>
+          <w:rFonts w:cs="Times New Roman" w:ascii="Times New Roman" w:hAnsi="Times New Roman"/>
           <w:sz w:val="24"/>
           <w:szCs w:val="24"/>
         </w:rPr>
@@ -431,37 +529,54 @@
       </w:pPr>
       <w:r>
         <w:rPr>
-          <w:rFonts w:ascii="Times New Roman" w:hAnsi="Times New Roman" w:cs="Times New Roman"/>
-          <w:color w:val="FF0000"/>
-          <w:sz w:val="24"/>
-          <w:szCs w:val="24"/>
-        </w:rPr>
-        <w:t xml:space="preserve">3c: </w:t>
-      </w:r>
-    </w:p>
-    <w:p>
-      <w:pPr>
-        <w:pStyle w:val="PlainText"/>
-        <w:rPr>
-          <w:rFonts w:ascii="Times New Roman" w:hAnsi="Times New Roman" w:cs="Times New Roman"/>
-          <w:color w:val="FF0000"/>
-          <w:sz w:val="24"/>
-          <w:szCs w:val="24"/>
-        </w:rPr>
-      </w:pPr>
-    </w:p>
-    <w:p>
-      <w:pPr>
-        <w:pStyle w:val="PlainText"/>
-        <w:rPr>
-          <w:rFonts w:ascii="Times New Roman" w:hAnsi="Times New Roman" w:cs="Times New Roman"/>
-          <w:sz w:val="24"/>
-          <w:szCs w:val="24"/>
-        </w:rPr>
-      </w:pPr>
-      <w:r>
-        <w:rPr>
-          <w:rFonts w:ascii="Times New Roman" w:hAnsi="Times New Roman" w:cs="Times New Roman"/>
+          <w:rFonts w:cs="Times New Roman" w:ascii="Times New Roman" w:hAnsi="Times New Roman"/>
+          <w:color w:val="FF0000"/>
+          <w:sz w:val="24"/>
+          <w:szCs w:val="24"/>
+        </w:rPr>
+        <w:t xml:space="preserve">****3c:   </w:t>
+      </w:r>
+      <w:r>
+        <w:rPr>
+          <w:rFonts w:cs="Times New Roman" w:ascii="Times New Roman" w:hAnsi="Times New Roman"/>
+          <w:color w:val="FF0000"/>
+          <w:sz w:val="24"/>
+          <w:szCs w:val="24"/>
+        </w:rPr>
+        <w:t xml:space="preserve">Named; </w:t>
+      </w:r>
+    </w:p>
+    <w:p>
+      <w:pPr>
+        <w:pStyle w:val="PlainText"/>
+        <w:rPr>
+          <w:rFonts w:ascii="Times New Roman" w:hAnsi="Times New Roman" w:cs="Times New Roman"/>
+          <w:color w:val="FF0000"/>
+          <w:sz w:val="24"/>
+          <w:szCs w:val="24"/>
+        </w:rPr>
+      </w:pPr>
+      <w:r>
+        <w:rPr>
+          <w:rFonts w:cs="Times New Roman" w:ascii="Times New Roman" w:hAnsi="Times New Roman"/>
+          <w:color w:val="FF0000"/>
+          <w:sz w:val="24"/>
+          <w:szCs w:val="24"/>
+        </w:rPr>
+      </w:r>
+    </w:p>
+    <w:p>
+      <w:pPr>
+        <w:pStyle w:val="PlainText"/>
+        <w:rPr>
+          <w:rFonts w:ascii="Times New Roman" w:hAnsi="Times New Roman" w:cs="Times New Roman"/>
+          <w:sz w:val="24"/>
+          <w:szCs w:val="24"/>
+        </w:rPr>
+      </w:pPr>
+      <w:r>
+        <w:rPr>
+          <w:rFonts w:cs="Times New Roman" w:ascii="Times New Roman" w:hAnsi="Times New Roman"/>
           <w:sz w:val="24"/>
           <w:szCs w:val="24"/>
         </w:rPr>
@@ -469,7 +584,7 @@
       </w:r>
       <w:r>
         <w:rPr>
-          <w:rFonts w:ascii="Courier New" w:hAnsi="Courier New" w:cs="Courier New"/>
+          <w:rFonts w:cs="Courier New" w:ascii="Courier New" w:hAnsi="Courier New"/>
           <w:sz w:val="24"/>
           <w:szCs w:val="24"/>
         </w:rPr>
@@ -477,7 +592,7 @@
       </w:r>
       <w:r>
         <w:rPr>
-          <w:rFonts w:ascii="Times New Roman" w:hAnsi="Times New Roman" w:cs="Times New Roman"/>
+          <w:rFonts w:cs="Times New Roman" w:ascii="Times New Roman" w:hAnsi="Times New Roman"/>
           <w:sz w:val="24"/>
           <w:szCs w:val="24"/>
         </w:rPr>
@@ -493,19 +608,26 @@
           <w:szCs w:val="24"/>
         </w:rPr>
       </w:pPr>
-    </w:p>
-    <w:p>
-      <w:pPr>
-        <w:pStyle w:val="PlainText"/>
-        <w:rPr>
-          <w:rFonts w:ascii="Times New Roman" w:hAnsi="Times New Roman" w:cs="Times New Roman"/>
-          <w:sz w:val="24"/>
-          <w:szCs w:val="24"/>
-        </w:rPr>
-      </w:pPr>
-      <w:r>
-        <w:rPr>
-          <w:rFonts w:ascii="Times New Roman" w:hAnsi="Times New Roman" w:cs="Times New Roman"/>
+      <w:r>
+        <w:rPr>
+          <w:rFonts w:cs="Times New Roman" w:ascii="Times New Roman" w:hAnsi="Times New Roman"/>
+          <w:sz w:val="24"/>
+          <w:szCs w:val="24"/>
+        </w:rPr>
+      </w:r>
+    </w:p>
+    <w:p>
+      <w:pPr>
+        <w:pStyle w:val="PlainText"/>
+        <w:rPr>
+          <w:rFonts w:ascii="Times New Roman" w:hAnsi="Times New Roman" w:cs="Times New Roman"/>
+          <w:sz w:val="24"/>
+          <w:szCs w:val="24"/>
+        </w:rPr>
+      </w:pPr>
+      <w:r>
+        <w:rPr>
+          <w:rFonts w:cs="Times New Roman" w:ascii="Times New Roman" w:hAnsi="Times New Roman"/>
           <w:sz w:val="24"/>
           <w:szCs w:val="24"/>
         </w:rPr>
@@ -525,26 +647,35 @@
       </w:pPr>
       <w:r>
         <w:rPr>
-          <w:rFonts w:ascii="Times New Roman" w:hAnsi="Times New Roman" w:cs="Times New Roman"/>
-          <w:color w:val="FF0000"/>
-          <w:sz w:val="24"/>
-          <w:szCs w:val="24"/>
-        </w:rPr>
-        <w:t xml:space="preserve">4a: </w:t>
-      </w:r>
-    </w:p>
-    <w:p>
-      <w:pPr>
-        <w:pStyle w:val="PlainText"/>
-        <w:rPr>
-          <w:rFonts w:ascii="Times New Roman" w:hAnsi="Times New Roman" w:cs="Times New Roman"/>
-          <w:sz w:val="24"/>
-          <w:szCs w:val="24"/>
-        </w:rPr>
-      </w:pPr>
-      <w:r>
-        <w:rPr>
-          <w:rFonts w:ascii="Times New Roman" w:hAnsi="Times New Roman" w:cs="Times New Roman"/>
+          <w:rFonts w:cs="Times New Roman" w:ascii="Times New Roman" w:hAnsi="Times New Roman"/>
+          <w:color w:val="FF0000"/>
+          <w:sz w:val="24"/>
+          <w:szCs w:val="24"/>
+        </w:rPr>
+        <w:t xml:space="preserve">4a:    </w:t>
+      </w:r>
+      <w:r>
+        <w:rPr>
+          <w:rFonts w:cs="Times New Roman" w:ascii="Times New Roman" w:hAnsi="Times New Roman"/>
+          <w:color w:val="FF0000"/>
+          <w:sz w:val="24"/>
+          <w:szCs w:val="24"/>
+        </w:rPr>
+        <w:t>sorts objects in ascending or descending order, based on object property values</w:t>
+      </w:r>
+    </w:p>
+    <w:p>
+      <w:pPr>
+        <w:pStyle w:val="PlainText"/>
+        <w:rPr>
+          <w:rFonts w:ascii="Times New Roman" w:hAnsi="Times New Roman" w:cs="Times New Roman"/>
+          <w:sz w:val="24"/>
+          <w:szCs w:val="24"/>
+        </w:rPr>
+      </w:pPr>
+      <w:r>
+        <w:rPr>
+          <w:rFonts w:cs="Times New Roman" w:ascii="Times New Roman" w:hAnsi="Times New Roman"/>
           <w:sz w:val="24"/>
           <w:szCs w:val="24"/>
         </w:rPr>
@@ -564,26 +695,26 @@
       </w:pPr>
       <w:r>
         <w:rPr>
-          <w:rFonts w:ascii="Times New Roman" w:hAnsi="Times New Roman" w:cs="Times New Roman"/>
-          <w:color w:val="FF0000"/>
-          <w:sz w:val="24"/>
-          <w:szCs w:val="24"/>
-        </w:rPr>
-        <w:t xml:space="preserve">4b: </w:t>
-      </w:r>
-    </w:p>
-    <w:p>
-      <w:pPr>
-        <w:pStyle w:val="PlainText"/>
-        <w:rPr>
-          <w:rFonts w:ascii="Times New Roman" w:hAnsi="Times New Roman" w:cs="Times New Roman"/>
-          <w:sz w:val="24"/>
-          <w:szCs w:val="24"/>
-        </w:rPr>
-      </w:pPr>
-      <w:r>
-        <w:rPr>
-          <w:rFonts w:ascii="Times New Roman" w:hAnsi="Times New Roman" w:cs="Times New Roman"/>
+          <w:rFonts w:cs="Times New Roman" w:ascii="Times New Roman" w:hAnsi="Times New Roman"/>
+          <w:color w:val="FF0000"/>
+          <w:sz w:val="24"/>
+          <w:szCs w:val="24"/>
+        </w:rPr>
+        <w:t xml:space="preserve">4b:   </w:t>
+      </w:r>
+    </w:p>
+    <w:p>
+      <w:pPr>
+        <w:pStyle w:val="PlainText"/>
+        <w:rPr>
+          <w:rFonts w:ascii="Times New Roman" w:hAnsi="Times New Roman" w:cs="Times New Roman"/>
+          <w:sz w:val="24"/>
+          <w:szCs w:val="24"/>
+        </w:rPr>
+      </w:pPr>
+      <w:r>
+        <w:rPr>
+          <w:rFonts w:cs="Times New Roman" w:ascii="Times New Roman" w:hAnsi="Times New Roman"/>
           <w:sz w:val="24"/>
           <w:szCs w:val="24"/>
         </w:rPr>
@@ -603,7 +734,7 @@
       </w:pPr>
       <w:r>
         <w:rPr>
-          <w:rFonts w:ascii="Times New Roman" w:hAnsi="Times New Roman" w:cs="Times New Roman"/>
+          <w:rFonts w:cs="Times New Roman" w:ascii="Times New Roman" w:hAnsi="Times New Roman"/>
           <w:color w:val="FF0000"/>
           <w:sz w:val="24"/>
           <w:szCs w:val="24"/>
@@ -620,19 +751,26 @@
           <w:szCs w:val="24"/>
         </w:rPr>
       </w:pPr>
-    </w:p>
-    <w:p>
-      <w:pPr>
-        <w:pStyle w:val="PlainText"/>
-        <w:rPr>
-          <w:rFonts w:ascii="Times New Roman" w:hAnsi="Times New Roman" w:cs="Times New Roman"/>
-          <w:sz w:val="24"/>
-          <w:szCs w:val="24"/>
-        </w:rPr>
-      </w:pPr>
-      <w:r>
-        <w:rPr>
-          <w:rFonts w:ascii="Times New Roman" w:hAnsi="Times New Roman" w:cs="Times New Roman"/>
+      <w:r>
+        <w:rPr>
+          <w:rFonts w:cs="Times New Roman" w:ascii="Times New Roman" w:hAnsi="Times New Roman"/>
+          <w:sz w:val="24"/>
+          <w:szCs w:val="24"/>
+        </w:rPr>
+      </w:r>
+    </w:p>
+    <w:p>
+      <w:pPr>
+        <w:pStyle w:val="PlainText"/>
+        <w:rPr>
+          <w:rFonts w:ascii="Times New Roman" w:hAnsi="Times New Roman" w:cs="Times New Roman"/>
+          <w:sz w:val="24"/>
+          <w:szCs w:val="24"/>
+        </w:rPr>
+      </w:pPr>
+      <w:r>
+        <w:rPr>
+          <w:rFonts w:cs="Times New Roman" w:ascii="Times New Roman" w:hAnsi="Times New Roman"/>
           <w:sz w:val="24"/>
           <w:szCs w:val="24"/>
         </w:rPr>
@@ -640,7 +778,7 @@
       </w:r>
       <w:r>
         <w:rPr>
-          <w:rFonts w:ascii="Courier New" w:hAnsi="Courier New" w:cs="Courier New"/>
+          <w:rFonts w:cs="Courier New" w:ascii="Courier New" w:hAnsi="Courier New"/>
           <w:sz w:val="24"/>
           <w:szCs w:val="24"/>
         </w:rPr>
@@ -648,7 +786,7 @@
       </w:r>
       <w:r>
         <w:rPr>
-          <w:rFonts w:ascii="Times New Roman" w:hAnsi="Times New Roman" w:cs="Times New Roman"/>
+          <w:rFonts w:cs="Times New Roman" w:ascii="Times New Roman" w:hAnsi="Times New Roman"/>
           <w:sz w:val="24"/>
           <w:szCs w:val="24"/>
         </w:rPr>
@@ -664,19 +802,26 @@
           <w:szCs w:val="24"/>
         </w:rPr>
       </w:pPr>
-    </w:p>
-    <w:p>
-      <w:pPr>
-        <w:pStyle w:val="PlainText"/>
-        <w:rPr>
-          <w:rFonts w:ascii="Times New Roman" w:hAnsi="Times New Roman" w:cs="Times New Roman"/>
-          <w:sz w:val="24"/>
-          <w:szCs w:val="24"/>
-        </w:rPr>
-      </w:pPr>
-      <w:r>
-        <w:rPr>
-          <w:rFonts w:ascii="Times New Roman" w:hAnsi="Times New Roman" w:cs="Times New Roman"/>
+      <w:r>
+        <w:rPr>
+          <w:rFonts w:cs="Times New Roman" w:ascii="Times New Roman" w:hAnsi="Times New Roman"/>
+          <w:sz w:val="24"/>
+          <w:szCs w:val="24"/>
+        </w:rPr>
+      </w:r>
+    </w:p>
+    <w:p>
+      <w:pPr>
+        <w:pStyle w:val="PlainText"/>
+        <w:rPr>
+          <w:rFonts w:ascii="Times New Roman" w:hAnsi="Times New Roman" w:cs="Times New Roman"/>
+          <w:sz w:val="24"/>
+          <w:szCs w:val="24"/>
+        </w:rPr>
+      </w:pPr>
+      <w:r>
+        <w:rPr>
+          <w:rFonts w:cs="Times New Roman" w:ascii="Times New Roman" w:hAnsi="Times New Roman"/>
           <w:sz w:val="24"/>
           <w:szCs w:val="24"/>
         </w:rPr>
@@ -696,7 +841,7 @@
       </w:pPr>
       <w:r>
         <w:rPr>
-          <w:rFonts w:ascii="Times New Roman" w:hAnsi="Times New Roman" w:cs="Times New Roman"/>
+          <w:rFonts w:cs="Times New Roman" w:ascii="Times New Roman" w:hAnsi="Times New Roman"/>
           <w:color w:val="FF0000"/>
           <w:sz w:val="24"/>
           <w:szCs w:val="24"/>
@@ -715,7 +860,7 @@
       </w:pPr>
       <w:r>
         <w:rPr>
-          <w:rFonts w:ascii="Times New Roman" w:hAnsi="Times New Roman" w:cs="Times New Roman"/>
+          <w:rFonts w:cs="Times New Roman" w:ascii="Times New Roman" w:hAnsi="Times New Roman"/>
           <w:sz w:val="24"/>
           <w:szCs w:val="24"/>
         </w:rPr>
@@ -735,7 +880,7 @@
       </w:pPr>
       <w:r>
         <w:rPr>
-          <w:rFonts w:ascii="Times New Roman" w:hAnsi="Times New Roman" w:cs="Times New Roman"/>
+          <w:rFonts w:cs="Times New Roman" w:ascii="Times New Roman" w:hAnsi="Times New Roman"/>
           <w:color w:val="FF0000"/>
           <w:sz w:val="24"/>
           <w:szCs w:val="24"/>
@@ -754,7 +899,7 @@
       </w:pPr>
       <w:r>
         <w:rPr>
-          <w:rFonts w:ascii="Times New Roman" w:hAnsi="Times New Roman" w:cs="Times New Roman"/>
+          <w:rFonts w:cs="Times New Roman" w:ascii="Times New Roman" w:hAnsi="Times New Roman"/>
           <w:sz w:val="24"/>
           <w:szCs w:val="24"/>
         </w:rPr>
@@ -774,7 +919,7 @@
       </w:pPr>
       <w:r>
         <w:rPr>
-          <w:rFonts w:ascii="Times New Roman" w:hAnsi="Times New Roman" w:cs="Times New Roman"/>
+          <w:rFonts w:cs="Times New Roman" w:ascii="Times New Roman" w:hAnsi="Times New Roman"/>
           <w:color w:val="FF0000"/>
           <w:sz w:val="24"/>
           <w:szCs w:val="24"/>
@@ -793,7 +938,7 @@
       </w:pPr>
       <w:r>
         <w:rPr>
-          <w:rFonts w:ascii="Times New Roman" w:hAnsi="Times New Roman" w:cs="Times New Roman"/>
+          <w:rFonts w:cs="Times New Roman" w:ascii="Times New Roman" w:hAnsi="Times New Roman"/>
           <w:sz w:val="24"/>
           <w:szCs w:val="24"/>
         </w:rPr>
@@ -813,7 +958,7 @@
       </w:pPr>
       <w:r>
         <w:rPr>
-          <w:rFonts w:ascii="Times New Roman" w:hAnsi="Times New Roman" w:cs="Times New Roman"/>
+          <w:rFonts w:cs="Times New Roman" w:ascii="Times New Roman" w:hAnsi="Times New Roman"/>
           <w:color w:val="FF0000"/>
           <w:sz w:val="24"/>
           <w:szCs w:val="24"/>
@@ -831,19 +976,27 @@
           <w:szCs w:val="24"/>
         </w:rPr>
       </w:pPr>
-    </w:p>
-    <w:p>
-      <w:pPr>
-        <w:pStyle w:val="PlainText"/>
-        <w:rPr>
-          <w:rFonts w:ascii="Times New Roman" w:hAnsi="Times New Roman" w:cs="Times New Roman"/>
-          <w:sz w:val="24"/>
-          <w:szCs w:val="24"/>
-        </w:rPr>
-      </w:pPr>
-      <w:r>
-        <w:rPr>
-          <w:rFonts w:ascii="Times New Roman" w:hAnsi="Times New Roman" w:cs="Times New Roman"/>
+      <w:r>
+        <w:rPr>
+          <w:rFonts w:cs="Times New Roman" w:ascii="Times New Roman" w:hAnsi="Times New Roman"/>
+          <w:color w:val="FF0000"/>
+          <w:sz w:val="24"/>
+          <w:szCs w:val="24"/>
+        </w:rPr>
+      </w:r>
+    </w:p>
+    <w:p>
+      <w:pPr>
+        <w:pStyle w:val="PlainText"/>
+        <w:rPr>
+          <w:rFonts w:ascii="Times New Roman" w:hAnsi="Times New Roman" w:cs="Times New Roman"/>
+          <w:sz w:val="24"/>
+          <w:szCs w:val="24"/>
+        </w:rPr>
+      </w:pPr>
+      <w:r>
+        <w:rPr>
+          <w:rFonts w:cs="Times New Roman" w:ascii="Times New Roman" w:hAnsi="Times New Roman"/>
           <w:sz w:val="24"/>
           <w:szCs w:val="24"/>
         </w:rPr>
@@ -851,25 +1004,15 @@
       </w:r>
       <w:r>
         <w:rPr>
-          <w:rFonts w:ascii="Courier New" w:hAnsi="Courier New" w:cs="Courier New"/>
-          <w:sz w:val="24"/>
-          <w:szCs w:val="24"/>
-        </w:rPr>
-        <w:t>get-</w:t>
-      </w:r>
-      <w:proofErr w:type="spellStart"/>
-      <w:r>
-        <w:rPr>
-          <w:rFonts w:ascii="Courier New" w:hAnsi="Courier New" w:cs="Courier New"/>
-          <w:sz w:val="24"/>
-          <w:szCs w:val="24"/>
-        </w:rPr>
-        <w:t>psdrive</w:t>
-      </w:r>
-      <w:proofErr w:type="spellEnd"/>
-      <w:r>
-        <w:rPr>
-          <w:rFonts w:ascii="Times New Roman" w:hAnsi="Times New Roman" w:cs="Times New Roman"/>
+          <w:rFonts w:cs="Courier New" w:ascii="Courier New" w:hAnsi="Courier New"/>
+          <w:sz w:val="24"/>
+          <w:szCs w:val="24"/>
+        </w:rPr>
+        <w:t>get-psdrive</w:t>
+      </w:r>
+      <w:r>
+        <w:rPr>
+          <w:rFonts w:cs="Times New Roman" w:ascii="Times New Roman" w:hAnsi="Times New Roman"/>
           <w:sz w:val="24"/>
           <w:szCs w:val="24"/>
         </w:rPr>
@@ -885,19 +1028,26 @@
           <w:szCs w:val="24"/>
         </w:rPr>
       </w:pPr>
-    </w:p>
-    <w:p>
-      <w:pPr>
-        <w:pStyle w:val="PlainText"/>
-        <w:rPr>
-          <w:rFonts w:ascii="Times New Roman" w:hAnsi="Times New Roman" w:cs="Times New Roman"/>
-          <w:sz w:val="24"/>
-          <w:szCs w:val="24"/>
-        </w:rPr>
-      </w:pPr>
-      <w:r>
-        <w:rPr>
-          <w:rFonts w:ascii="Times New Roman" w:hAnsi="Times New Roman" w:cs="Times New Roman"/>
+      <w:r>
+        <w:rPr>
+          <w:rFonts w:cs="Times New Roman" w:ascii="Times New Roman" w:hAnsi="Times New Roman"/>
+          <w:sz w:val="24"/>
+          <w:szCs w:val="24"/>
+        </w:rPr>
+      </w:r>
+    </w:p>
+    <w:p>
+      <w:pPr>
+        <w:pStyle w:val="PlainText"/>
+        <w:rPr>
+          <w:rFonts w:ascii="Times New Roman" w:hAnsi="Times New Roman" w:cs="Times New Roman"/>
+          <w:sz w:val="24"/>
+          <w:szCs w:val="24"/>
+        </w:rPr>
+      </w:pPr>
+      <w:r>
+        <w:rPr>
+          <w:rFonts w:cs="Times New Roman" w:ascii="Times New Roman" w:hAnsi="Times New Roman"/>
           <w:sz w:val="24"/>
           <w:szCs w:val="24"/>
         </w:rPr>
@@ -917,7 +1067,7 @@
       </w:pPr>
       <w:r>
         <w:rPr>
-          <w:rFonts w:ascii="Times New Roman" w:hAnsi="Times New Roman" w:cs="Times New Roman"/>
+          <w:rFonts w:cs="Times New Roman" w:ascii="Times New Roman" w:hAnsi="Times New Roman"/>
           <w:color w:val="FF0000"/>
           <w:sz w:val="24"/>
           <w:szCs w:val="24"/>
@@ -936,7 +1086,7 @@
       </w:pPr>
       <w:r>
         <w:rPr>
-          <w:rFonts w:ascii="Times New Roman" w:hAnsi="Times New Roman" w:cs="Times New Roman"/>
+          <w:rFonts w:cs="Times New Roman" w:ascii="Times New Roman" w:hAnsi="Times New Roman"/>
           <w:sz w:val="24"/>
           <w:szCs w:val="24"/>
         </w:rPr>
@@ -956,7 +1106,7 @@
       </w:pPr>
       <w:r>
         <w:rPr>
-          <w:rFonts w:ascii="Times New Roman" w:hAnsi="Times New Roman" w:cs="Times New Roman"/>
+          <w:rFonts w:cs="Times New Roman" w:ascii="Times New Roman" w:hAnsi="Times New Roman"/>
           <w:color w:val="FF0000"/>
           <w:sz w:val="24"/>
           <w:szCs w:val="24"/>
@@ -975,7 +1125,7 @@
       </w:pPr>
       <w:r>
         <w:rPr>
-          <w:rFonts w:ascii="Times New Roman" w:hAnsi="Times New Roman" w:cs="Times New Roman"/>
+          <w:rFonts w:cs="Times New Roman" w:ascii="Times New Roman" w:hAnsi="Times New Roman"/>
           <w:sz w:val="24"/>
           <w:szCs w:val="24"/>
         </w:rPr>
@@ -995,7 +1145,7 @@
       </w:pPr>
       <w:r>
         <w:rPr>
-          <w:rFonts w:ascii="Times New Roman" w:hAnsi="Times New Roman" w:cs="Times New Roman"/>
+          <w:rFonts w:cs="Times New Roman" w:ascii="Times New Roman" w:hAnsi="Times New Roman"/>
           <w:color w:val="FF0000"/>
           <w:sz w:val="24"/>
           <w:szCs w:val="24"/>
@@ -1014,7 +1164,7 @@
       </w:pPr>
       <w:r>
         <w:rPr>
-          <w:rFonts w:ascii="Times New Roman" w:hAnsi="Times New Roman" w:cs="Times New Roman"/>
+          <w:rFonts w:cs="Times New Roman" w:ascii="Times New Roman" w:hAnsi="Times New Roman"/>
           <w:sz w:val="24"/>
           <w:szCs w:val="24"/>
         </w:rPr>
@@ -1034,7 +1184,7 @@
       </w:pPr>
       <w:r>
         <w:rPr>
-          <w:rFonts w:ascii="Times New Roman" w:hAnsi="Times New Roman" w:cs="Times New Roman"/>
+          <w:rFonts w:cs="Times New Roman" w:ascii="Times New Roman" w:hAnsi="Times New Roman"/>
           <w:color w:val="FF0000"/>
           <w:sz w:val="24"/>
           <w:szCs w:val="24"/>
@@ -1043,118 +1193,264 @@
       </w:r>
     </w:p>
     <w:sectPr>
+      <w:type w:val="nextPage"/>
       <w:pgSz w:w="12240" w:h="15840"/>
-      <w:pgMar w:top="1440" w:right="1502" w:bottom="1440" w:left="1501" w:header="720" w:footer="720" w:gutter="0"/>
-      <w:cols w:space="720"/>
-      <w:docGrid w:linePitch="360"/>
+      <w:pgMar w:left="1501" w:right="1502" w:header="0" w:top="1440" w:footer="0" w:bottom="1440" w:gutter="0"/>
+      <w:pgNumType w:fmt="decimal"/>
+      <w:formProt w:val="false"/>
+      <w:textDirection w:val="lrTb"/>
+      <w:docGrid w:type="default" w:linePitch="360" w:charSpace="4096"/>
     </w:sectPr>
   </w:body>
 </w:document>
 </file>
 
 <file path=word/numbering.xml><?xml version="1.0" encoding="utf-8"?>
-<w:numbering xmlns:wpc="http://schemas.microsoft.com/office/word/2010/wordprocessingCanvas" xmlns:cx="http://schemas.microsoft.com/office/drawing/2014/chartex" xmlns:cx1="http://schemas.microsoft.com/office/drawing/2015/9/8/chartex" xmlns:cx2="http://schemas.microsoft.com/office/drawing/2015/10/21/chartex" xmlns:cx3="http://schemas.microsoft.com/office/drawing/2016/5/9/chartex" xmlns:cx4="http://schemas.microsoft.com/office/drawing/2016/5/10/chartex" xmlns:cx5="http://schemas.microsoft.com/office/drawing/2016/5/11/chartex" xmlns:cx6="http://schemas.microsoft.com/office/drawing/2016/5/12/chartex" xmlns:cx7="http://schemas.microsoft.com/office/drawing/2016/5/13/chartex" xmlns:cx8="http://schemas.microsoft.com/office/drawing/2016/5/14/chartex" xmlns:mc="http://schemas.openxmlformats.org/markup-compatibility/2006" xmlns:aink="http://schemas.microsoft.com/office/drawing/2016/ink" xmlns:am3d="http://schemas.microsoft.com/office/drawing/2017/model3d" xmlns:o="urn:schemas-microsoft-com:office:office" xmlns:r="http://schemas.openxmlformats.org/officeDocument/2006/relationships" xmlns:m="http://schemas.openxmlformats.org/officeDocument/2006/math" xmlns:v="urn:schemas-microsoft-com:vml" xmlns:wp14="http://schemas.microsoft.com/office/word/2010/wordprocessingDrawing" xmlns:wp="http://schemas.openxmlformats.org/drawingml/2006/wordprocessingDrawing" xmlns:w10="urn:schemas-microsoft-com:office:word" xmlns:w="http://schemas.openxmlformats.org/wordprocessingml/2006/main" xmlns:w14="http://schemas.microsoft.com/office/word/2010/wordml" xmlns:w15="http://schemas.microsoft.com/office/word/2012/wordml" xmlns:w16cex="http://schemas.microsoft.com/office/word/2018/wordml/cex" xmlns:w16cid="http://schemas.microsoft.com/office/word/2016/wordml/cid" xmlns:w16="http://schemas.microsoft.com/office/word/2018/wordml" xmlns:w16sdtdh="http://schemas.microsoft.com/office/word/2020/wordml/sdtdatahash" xmlns:w16se="http://schemas.microsoft.com/office/word/2015/wordml/symex" xmlns:wpg="http://schemas.microsoft.com/office/word/2010/wordprocessingGroup" xmlns:wpi="http://schemas.microsoft.com/office/word/2010/wordprocessingInk" xmlns:wne="http://schemas.microsoft.com/office/word/2006/wordml" xmlns:wps="http://schemas.microsoft.com/office/word/2010/wordprocessingShape" mc:Ignorable="w14 w15 w16se w16cid w16 w16cex w16sdtdh wp14">
-  <w:abstractNum w:abstractNumId="0" w15:restartNumberingAfterBreak="0">
-    <w:nsid w:val="639C3565"/>
-    <w:multiLevelType w:val="hybridMultilevel"/>
-    <w:tmpl w:val="2E3E7C68"/>
-    <w:lvl w:ilvl="0" w:tplc="7B748CFC">
+<w:numbering xmlns:w="http://schemas.openxmlformats.org/wordprocessingml/2006/main" xmlns:o="urn:schemas-microsoft-com:office:office" xmlns:r="http://schemas.openxmlformats.org/officeDocument/2006/relationships" xmlns:v="urn:schemas-microsoft-com:vml" xmlns:mc="http://schemas.openxmlformats.org/markup-compatibility/2006" xmlns:w14="http://schemas.microsoft.com/office/word/2010/wordml" mc:Ignorable="w14">
+  <w:abstractNum w:abstractNumId="1">
+    <w:lvl w:ilvl="0">
       <w:start w:val="1"/>
       <w:numFmt w:val="lowerLetter"/>
       <w:lvlText w:val="%1."/>
       <w:lvlJc w:val="left"/>
       <w:pPr>
+        <w:tabs>
+          <w:tab w:val="num" w:pos="0"/>
+        </w:tabs>
         <w:ind w:left="1080" w:hanging="360"/>
       </w:pPr>
-      <w:rPr>
-        <w:rFonts w:hint="default"/>
-      </w:rPr>
     </w:lvl>
-    <w:lvl w:ilvl="1" w:tplc="04090019" w:tentative="1">
+    <w:lvl w:ilvl="1">
       <w:start w:val="1"/>
       <w:numFmt w:val="lowerLetter"/>
       <w:lvlText w:val="%2."/>
       <w:lvlJc w:val="left"/>
       <w:pPr>
+        <w:tabs>
+          <w:tab w:val="num" w:pos="0"/>
+        </w:tabs>
         <w:ind w:left="1800" w:hanging="360"/>
       </w:pPr>
     </w:lvl>
-    <w:lvl w:ilvl="2" w:tplc="0409001B" w:tentative="1">
+    <w:lvl w:ilvl="2">
       <w:start w:val="1"/>
       <w:numFmt w:val="lowerRoman"/>
       <w:lvlText w:val="%3."/>
       <w:lvlJc w:val="right"/>
       <w:pPr>
+        <w:tabs>
+          <w:tab w:val="num" w:pos="0"/>
+        </w:tabs>
         <w:ind w:left="2520" w:hanging="180"/>
       </w:pPr>
     </w:lvl>
-    <w:lvl w:ilvl="3" w:tplc="0409000F" w:tentative="1">
+    <w:lvl w:ilvl="3">
       <w:start w:val="1"/>
       <w:numFmt w:val="decimal"/>
       <w:lvlText w:val="%4."/>
       <w:lvlJc w:val="left"/>
       <w:pPr>
+        <w:tabs>
+          <w:tab w:val="num" w:pos="0"/>
+        </w:tabs>
         <w:ind w:left="3240" w:hanging="360"/>
       </w:pPr>
     </w:lvl>
-    <w:lvl w:ilvl="4" w:tplc="04090019" w:tentative="1">
+    <w:lvl w:ilvl="4">
       <w:start w:val="1"/>
       <w:numFmt w:val="lowerLetter"/>
       <w:lvlText w:val="%5."/>
       <w:lvlJc w:val="left"/>
       <w:pPr>
+        <w:tabs>
+          <w:tab w:val="num" w:pos="0"/>
+        </w:tabs>
         <w:ind w:left="3960" w:hanging="360"/>
       </w:pPr>
     </w:lvl>
-    <w:lvl w:ilvl="5" w:tplc="0409001B" w:tentative="1">
+    <w:lvl w:ilvl="5">
       <w:start w:val="1"/>
       <w:numFmt w:val="lowerRoman"/>
       <w:lvlText w:val="%6."/>
       <w:lvlJc w:val="right"/>
       <w:pPr>
+        <w:tabs>
+          <w:tab w:val="num" w:pos="0"/>
+        </w:tabs>
         <w:ind w:left="4680" w:hanging="180"/>
       </w:pPr>
     </w:lvl>
-    <w:lvl w:ilvl="6" w:tplc="0409000F" w:tentative="1">
+    <w:lvl w:ilvl="6">
       <w:start w:val="1"/>
       <w:numFmt w:val="decimal"/>
       <w:lvlText w:val="%7."/>
       <w:lvlJc w:val="left"/>
       <w:pPr>
+        <w:tabs>
+          <w:tab w:val="num" w:pos="0"/>
+        </w:tabs>
         <w:ind w:left="5400" w:hanging="360"/>
       </w:pPr>
     </w:lvl>
-    <w:lvl w:ilvl="7" w:tplc="04090019" w:tentative="1">
+    <w:lvl w:ilvl="7">
       <w:start w:val="1"/>
       <w:numFmt w:val="lowerLetter"/>
       <w:lvlText w:val="%8."/>
       <w:lvlJc w:val="left"/>
       <w:pPr>
+        <w:tabs>
+          <w:tab w:val="num" w:pos="0"/>
+        </w:tabs>
         <w:ind w:left="6120" w:hanging="360"/>
       </w:pPr>
     </w:lvl>
-    <w:lvl w:ilvl="8" w:tplc="0409001B" w:tentative="1">
+    <w:lvl w:ilvl="8">
       <w:start w:val="1"/>
       <w:numFmt w:val="lowerRoman"/>
       <w:lvlText w:val="%9."/>
       <w:lvlJc w:val="right"/>
       <w:pPr>
+        <w:tabs>
+          <w:tab w:val="num" w:pos="0"/>
+        </w:tabs>
         <w:ind w:left="6840" w:hanging="180"/>
+      </w:pPr>
+    </w:lvl>
+  </w:abstractNum>
+  <w:abstractNum w:abstractNumId="2">
+    <w:lvl w:ilvl="0">
+      <w:start w:val="1"/>
+      <w:numFmt w:val="none"/>
+      <w:suff w:val="nothing"/>
+      <w:lvlText w:val=""/>
+      <w:lvlJc w:val="left"/>
+      <w:pPr>
+        <w:tabs>
+          <w:tab w:val="num" w:pos="0"/>
+        </w:tabs>
+        <w:ind w:left="0" w:hanging="0"/>
+      </w:pPr>
+    </w:lvl>
+    <w:lvl w:ilvl="1">
+      <w:start w:val="1"/>
+      <w:numFmt w:val="none"/>
+      <w:suff w:val="nothing"/>
+      <w:lvlText w:val=""/>
+      <w:lvlJc w:val="left"/>
+      <w:pPr>
+        <w:tabs>
+          <w:tab w:val="num" w:pos="0"/>
+        </w:tabs>
+        <w:ind w:left="0" w:hanging="0"/>
+      </w:pPr>
+    </w:lvl>
+    <w:lvl w:ilvl="2">
+      <w:start w:val="1"/>
+      <w:numFmt w:val="none"/>
+      <w:suff w:val="nothing"/>
+      <w:lvlText w:val=""/>
+      <w:lvlJc w:val="left"/>
+      <w:pPr>
+        <w:tabs>
+          <w:tab w:val="num" w:pos="0"/>
+        </w:tabs>
+        <w:ind w:left="0" w:hanging="0"/>
+      </w:pPr>
+    </w:lvl>
+    <w:lvl w:ilvl="3">
+      <w:start w:val="1"/>
+      <w:numFmt w:val="none"/>
+      <w:suff w:val="nothing"/>
+      <w:lvlText w:val=""/>
+      <w:lvlJc w:val="left"/>
+      <w:pPr>
+        <w:tabs>
+          <w:tab w:val="num" w:pos="0"/>
+        </w:tabs>
+        <w:ind w:left="0" w:hanging="0"/>
+      </w:pPr>
+    </w:lvl>
+    <w:lvl w:ilvl="4">
+      <w:start w:val="1"/>
+      <w:numFmt w:val="none"/>
+      <w:suff w:val="nothing"/>
+      <w:lvlText w:val=""/>
+      <w:lvlJc w:val="left"/>
+      <w:pPr>
+        <w:tabs>
+          <w:tab w:val="num" w:pos="0"/>
+        </w:tabs>
+        <w:ind w:left="0" w:hanging="0"/>
+      </w:pPr>
+    </w:lvl>
+    <w:lvl w:ilvl="5">
+      <w:start w:val="1"/>
+      <w:numFmt w:val="none"/>
+      <w:suff w:val="nothing"/>
+      <w:lvlText w:val=""/>
+      <w:lvlJc w:val="left"/>
+      <w:pPr>
+        <w:tabs>
+          <w:tab w:val="num" w:pos="0"/>
+        </w:tabs>
+        <w:ind w:left="0" w:hanging="0"/>
+      </w:pPr>
+    </w:lvl>
+    <w:lvl w:ilvl="6">
+      <w:start w:val="1"/>
+      <w:numFmt w:val="none"/>
+      <w:suff w:val="nothing"/>
+      <w:lvlText w:val=""/>
+      <w:lvlJc w:val="left"/>
+      <w:pPr>
+        <w:tabs>
+          <w:tab w:val="num" w:pos="0"/>
+        </w:tabs>
+        <w:ind w:left="0" w:hanging="0"/>
+      </w:pPr>
+    </w:lvl>
+    <w:lvl w:ilvl="7">
+      <w:start w:val="1"/>
+      <w:numFmt w:val="none"/>
+      <w:suff w:val="nothing"/>
+      <w:lvlText w:val=""/>
+      <w:lvlJc w:val="left"/>
+      <w:pPr>
+        <w:tabs>
+          <w:tab w:val="num" w:pos="0"/>
+        </w:tabs>
+        <w:ind w:left="0" w:hanging="0"/>
+      </w:pPr>
+    </w:lvl>
+    <w:lvl w:ilvl="8">
+      <w:start w:val="1"/>
+      <w:numFmt w:val="none"/>
+      <w:suff w:val="nothing"/>
+      <w:lvlText w:val=""/>
+      <w:lvlJc w:val="left"/>
+      <w:pPr>
+        <w:tabs>
+          <w:tab w:val="num" w:pos="0"/>
+        </w:tabs>
+        <w:ind w:left="0" w:hanging="0"/>
       </w:pPr>
     </w:lvl>
   </w:abstractNum>
   <w:num w:numId="1">
-    <w:abstractNumId w:val="0"/>
+    <w:abstractNumId w:val="1"/>
+  </w:num>
+  <w:num w:numId="2">
+    <w:abstractNumId w:val="2"/>
   </w:num>
 </w:numbering>
 </file>
 
 <file path=word/styles.xml><?xml version="1.0" encoding="utf-8"?>
-<w:styles xmlns:mc="http://schemas.openxmlformats.org/markup-compatibility/2006" xmlns:r="http://schemas.openxmlformats.org/officeDocument/2006/relationships" xmlns:w="http://schemas.openxmlformats.org/wordprocessingml/2006/main" xmlns:w14="http://schemas.microsoft.com/office/word/2010/wordml" xmlns:w15="http://schemas.microsoft.com/office/word/2012/wordml" xmlns:w16cex="http://schemas.microsoft.com/office/word/2018/wordml/cex" xmlns:w16cid="http://schemas.microsoft.com/office/word/2016/wordml/cid" xmlns:w16="http://schemas.microsoft.com/office/word/2018/wordml" xmlns:w16sdtdh="http://schemas.microsoft.com/office/word/2020/wordml/sdtdatahash" xmlns:w16se="http://schemas.microsoft.com/office/word/2015/wordml/symex" mc:Ignorable="w14 w15 w16se w16cid w16 w16cex w16sdtdh">
+<w:styles xmlns:w="http://schemas.openxmlformats.org/wordprocessingml/2006/main" xmlns:w14="http://schemas.microsoft.com/office/word/2010/wordml" xmlns:mc="http://schemas.openxmlformats.org/markup-compatibility/2006" mc:Ignorable="w14">
   <w:docDefaults>
     <w:rPrDefault>
       <w:rPr>
-        <w:rFonts w:asciiTheme="minorHAnsi" w:eastAsiaTheme="minorHAnsi" w:hAnsiTheme="minorHAnsi" w:cstheme="minorBidi"/>
+        <w:rFonts w:ascii="Calibri" w:hAnsi="Calibri" w:eastAsia="Calibri" w:cs="" w:asciiTheme="minorHAnsi" w:cstheme="minorBidi" w:eastAsiaTheme="minorHAnsi" w:hAnsiTheme="minorHAnsi"/>
         <w:sz w:val="22"/>
         <w:szCs w:val="22"/>
         <w:lang w:val="en-US" w:eastAsia="en-US" w:bidi="ar-SA"/>
@@ -1162,21 +1458,21 @@
     </w:rPrDefault>
     <w:pPrDefault>
       <w:pPr>
-        <w:spacing w:after="160" w:line="259" w:lineRule="auto"/>
+        <w:suppressAutoHyphens w:val="true"/>
       </w:pPr>
     </w:pPrDefault>
   </w:docDefaults>
   <w:latentStyles w:defLockedState="0" w:defUIPriority="99" w:defSemiHidden="0" w:defUnhideWhenUsed="0" w:defQFormat="0" w:count="376">
     <w:lsdException w:name="Normal" w:uiPriority="0" w:qFormat="1"/>
     <w:lsdException w:name="heading 1" w:uiPriority="9" w:qFormat="1"/>
-    <w:lsdException w:name="heading 2" w:semiHidden="1" w:uiPriority="9" w:unhideWhenUsed="1" w:qFormat="1"/>
-    <w:lsdException w:name="heading 3" w:semiHidden="1" w:uiPriority="9" w:unhideWhenUsed="1" w:qFormat="1"/>
-    <w:lsdException w:name="heading 4" w:semiHidden="1" w:uiPriority="9" w:unhideWhenUsed="1" w:qFormat="1"/>
-    <w:lsdException w:name="heading 5" w:semiHidden="1" w:uiPriority="9" w:unhideWhenUsed="1" w:qFormat="1"/>
-    <w:lsdException w:name="heading 6" w:semiHidden="1" w:uiPriority="9" w:unhideWhenUsed="1" w:qFormat="1"/>
-    <w:lsdException w:name="heading 7" w:semiHidden="1" w:uiPriority="9" w:unhideWhenUsed="1" w:qFormat="1"/>
-    <w:lsdException w:name="heading 8" w:semiHidden="1" w:uiPriority="9" w:unhideWhenUsed="1" w:qFormat="1"/>
-    <w:lsdException w:name="heading 9" w:semiHidden="1" w:uiPriority="9" w:unhideWhenUsed="1" w:qFormat="1"/>
+    <w:lsdException w:name="heading 2" w:uiPriority="9" w:semiHidden="1" w:unhideWhenUsed="1" w:qFormat="1"/>
+    <w:lsdException w:name="heading 3" w:uiPriority="9" w:semiHidden="1" w:unhideWhenUsed="1" w:qFormat="1"/>
+    <w:lsdException w:name="heading 4" w:uiPriority="9" w:semiHidden="1" w:unhideWhenUsed="1" w:qFormat="1"/>
+    <w:lsdException w:name="heading 5" w:uiPriority="9" w:semiHidden="1" w:unhideWhenUsed="1" w:qFormat="1"/>
+    <w:lsdException w:name="heading 6" w:uiPriority="9" w:semiHidden="1" w:unhideWhenUsed="1" w:qFormat="1"/>
+    <w:lsdException w:name="heading 7" w:uiPriority="9" w:semiHidden="1" w:unhideWhenUsed="1" w:qFormat="1"/>
+    <w:lsdException w:name="heading 8" w:uiPriority="9" w:semiHidden="1" w:unhideWhenUsed="1" w:qFormat="1"/>
+    <w:lsdException w:name="heading 9" w:uiPriority="9" w:semiHidden="1" w:unhideWhenUsed="1" w:qFormat="1"/>
     <w:lsdException w:name="index 1" w:semiHidden="1" w:unhideWhenUsed="1"/>
     <w:lsdException w:name="index 2" w:semiHidden="1" w:unhideWhenUsed="1"/>
     <w:lsdException w:name="index 3" w:semiHidden="1" w:unhideWhenUsed="1"/>
@@ -1186,22 +1482,22 @@
     <w:lsdException w:name="index 7" w:semiHidden="1" w:unhideWhenUsed="1"/>
     <w:lsdException w:name="index 8" w:semiHidden="1" w:unhideWhenUsed="1"/>
     <w:lsdException w:name="index 9" w:semiHidden="1" w:unhideWhenUsed="1"/>
-    <w:lsdException w:name="toc 1" w:semiHidden="1" w:uiPriority="39" w:unhideWhenUsed="1"/>
-    <w:lsdException w:name="toc 2" w:semiHidden="1" w:uiPriority="39" w:unhideWhenUsed="1"/>
-    <w:lsdException w:name="toc 3" w:semiHidden="1" w:uiPriority="39" w:unhideWhenUsed="1"/>
-    <w:lsdException w:name="toc 4" w:semiHidden="1" w:uiPriority="39" w:unhideWhenUsed="1"/>
-    <w:lsdException w:name="toc 5" w:semiHidden="1" w:uiPriority="39" w:unhideWhenUsed="1"/>
-    <w:lsdException w:name="toc 6" w:semiHidden="1" w:uiPriority="39" w:unhideWhenUsed="1"/>
-    <w:lsdException w:name="toc 7" w:semiHidden="1" w:uiPriority="39" w:unhideWhenUsed="1"/>
-    <w:lsdException w:name="toc 8" w:semiHidden="1" w:uiPriority="39" w:unhideWhenUsed="1"/>
-    <w:lsdException w:name="toc 9" w:semiHidden="1" w:uiPriority="39" w:unhideWhenUsed="1"/>
+    <w:lsdException w:name="toc 1" w:uiPriority="39" w:semiHidden="1" w:unhideWhenUsed="1"/>
+    <w:lsdException w:name="toc 2" w:uiPriority="39" w:semiHidden="1" w:unhideWhenUsed="1"/>
+    <w:lsdException w:name="toc 3" w:uiPriority="39" w:semiHidden="1" w:unhideWhenUsed="1"/>
+    <w:lsdException w:name="toc 4" w:uiPriority="39" w:semiHidden="1" w:unhideWhenUsed="1"/>
+    <w:lsdException w:name="toc 5" w:uiPriority="39" w:semiHidden="1" w:unhideWhenUsed="1"/>
+    <w:lsdException w:name="toc 6" w:uiPriority="39" w:semiHidden="1" w:unhideWhenUsed="1"/>
+    <w:lsdException w:name="toc 7" w:uiPriority="39" w:semiHidden="1" w:unhideWhenUsed="1"/>
+    <w:lsdException w:name="toc 8" w:uiPriority="39" w:semiHidden="1" w:unhideWhenUsed="1"/>
+    <w:lsdException w:name="toc 9" w:uiPriority="39" w:semiHidden="1" w:unhideWhenUsed="1"/>
     <w:lsdException w:name="Normal Indent" w:semiHidden="1" w:unhideWhenUsed="1"/>
     <w:lsdException w:name="footnote text" w:semiHidden="1" w:unhideWhenUsed="1"/>
     <w:lsdException w:name="annotation text" w:semiHidden="1" w:unhideWhenUsed="1"/>
     <w:lsdException w:name="header" w:semiHidden="1" w:unhideWhenUsed="1"/>
     <w:lsdException w:name="footer" w:semiHidden="1" w:unhideWhenUsed="1"/>
     <w:lsdException w:name="index heading" w:semiHidden="1" w:unhideWhenUsed="1"/>
-    <w:lsdException w:name="caption" w:semiHidden="1" w:uiPriority="35" w:unhideWhenUsed="1" w:qFormat="1"/>
+    <w:lsdException w:name="caption" w:uiPriority="35" w:semiHidden="1" w:unhideWhenUsed="1" w:qFormat="1"/>
     <w:lsdException w:name="table of figures" w:semiHidden="1" w:unhideWhenUsed="1"/>
     <w:lsdException w:name="envelope address" w:semiHidden="1" w:unhideWhenUsed="1"/>
     <w:lsdException w:name="envelope return" w:semiHidden="1" w:unhideWhenUsed="1"/>
@@ -1232,7 +1528,7 @@
     <w:lsdException w:name="Title" w:uiPriority="10" w:qFormat="1"/>
     <w:lsdException w:name="Closing" w:semiHidden="1" w:unhideWhenUsed="1"/>
     <w:lsdException w:name="Signature" w:semiHidden="1" w:unhideWhenUsed="1"/>
-    <w:lsdException w:name="Default Paragraph Font" w:semiHidden="1" w:uiPriority="1" w:unhideWhenUsed="1"/>
+    <w:lsdException w:name="Default Paragraph Font" w:uiPriority="1" w:semiHidden="1" w:unhideWhenUsed="1"/>
     <w:lsdException w:name="Body Text" w:semiHidden="1" w:unhideWhenUsed="1"/>
     <w:lsdException w:name="Body Text Indent" w:semiHidden="1" w:unhideWhenUsed="1"/>
     <w:lsdException w:name="List Continue" w:semiHidden="1" w:unhideWhenUsed="1"/>
@@ -1428,8 +1724,8 @@
     <w:lsdException w:name="Subtle Reference" w:uiPriority="31" w:qFormat="1"/>
     <w:lsdException w:name="Intense Reference" w:uiPriority="32" w:qFormat="1"/>
     <w:lsdException w:name="Book Title" w:uiPriority="33" w:qFormat="1"/>
-    <w:lsdException w:name="Bibliography" w:semiHidden="1" w:uiPriority="37" w:unhideWhenUsed="1"/>
-    <w:lsdException w:name="TOC Heading" w:semiHidden="1" w:uiPriority="39" w:unhideWhenUsed="1" w:qFormat="1"/>
+    <w:lsdException w:name="Bibliography" w:uiPriority="37" w:semiHidden="1" w:unhideWhenUsed="1"/>
+    <w:lsdException w:name="TOC Heading" w:uiPriority="39" w:semiHidden="1" w:unhideWhenUsed="1" w:qFormat="1"/>
     <w:lsdException w:name="Plain Table 1" w:uiPriority="41"/>
     <w:lsdException w:name="Plain Table 2" w:uiPriority="42"/>
     <w:lsdException w:name="Plain Table 3" w:uiPriority="43"/>
@@ -1540,15 +1836,126 @@
     <w:lsdException w:name="Unresolved Mention" w:semiHidden="1" w:unhideWhenUsed="1"/>
     <w:lsdException w:name="Smart Link" w:semiHidden="1" w:unhideWhenUsed="1"/>
   </w:latentStyles>
-  <w:style w:type="paragraph" w:default="1" w:styleId="Normal">
+  <w:style w:type="paragraph" w:styleId="Normal" w:default="1">
     <w:name w:val="Normal"/>
     <w:qFormat/>
+    <w:pPr>
+      <w:widowControl/>
+      <w:bidi w:val="0"/>
+      <w:spacing w:lineRule="auto" w:line="259" w:before="0" w:after="160"/>
+      <w:jc w:val="left"/>
+    </w:pPr>
+    <w:rPr>
+      <w:rFonts w:ascii="Calibri" w:hAnsi="Calibri" w:eastAsia="Calibri" w:cs="" w:asciiTheme="minorHAnsi" w:cstheme="minorBidi" w:eastAsiaTheme="minorHAnsi" w:hAnsiTheme="minorHAnsi"/>
+      <w:color w:val="auto"/>
+      <w:kern w:val="0"/>
+      <w:sz w:val="22"/>
+      <w:szCs w:val="22"/>
+      <w:lang w:val="en-US" w:eastAsia="en-US" w:bidi="ar-SA"/>
+    </w:rPr>
   </w:style>
-  <w:style w:type="character" w:default="1" w:styleId="DefaultParagraphFont">
+  <w:style w:type="character" w:styleId="DefaultParagraphFont" w:default="1">
     <w:name w:val="Default Paragraph Font"/>
     <w:uiPriority w:val="1"/>
     <w:semiHidden/>
     <w:unhideWhenUsed/>
+    <w:qFormat/>
+    <w:rPr/>
+  </w:style>
+  <w:style w:type="character" w:styleId="PlainTextChar" w:customStyle="1">
+    <w:name w:val="Plain Text Char"/>
+    <w:basedOn w:val="DefaultParagraphFont"/>
+    <w:link w:val="PlainText"/>
+    <w:uiPriority w:val="99"/>
+    <w:qFormat/>
+    <w:rsid w:val="00686a15"/>
+    <w:rPr>
+      <w:rFonts w:ascii="Consolas" w:hAnsi="Consolas"/>
+      <w:sz w:val="21"/>
+      <w:szCs w:val="21"/>
+    </w:rPr>
+  </w:style>
+  <w:style w:type="paragraph" w:styleId="Heading">
+    <w:name w:val="Heading"/>
+    <w:basedOn w:val="Normal"/>
+    <w:next w:val="TextBody"/>
+    <w:qFormat/>
+    <w:pPr>
+      <w:keepNext w:val="true"/>
+      <w:spacing w:before="240" w:after="120"/>
+    </w:pPr>
+    <w:rPr>
+      <w:rFonts w:ascii="Liberation Sans" w:hAnsi="Liberation Sans" w:eastAsia="Microsoft YaHei" w:cs="Arial"/>
+      <w:sz w:val="28"/>
+      <w:szCs w:val="28"/>
+    </w:rPr>
+  </w:style>
+  <w:style w:type="paragraph" w:styleId="TextBody">
+    <w:name w:val="Body Text"/>
+    <w:basedOn w:val="Normal"/>
+    <w:pPr>
+      <w:spacing w:lineRule="auto" w:line="276" w:before="0" w:after="140"/>
+    </w:pPr>
+    <w:rPr/>
+  </w:style>
+  <w:style w:type="paragraph" w:styleId="List">
+    <w:name w:val="List"/>
+    <w:basedOn w:val="TextBody"/>
+    <w:pPr/>
+    <w:rPr>
+      <w:rFonts w:cs="Arial"/>
+    </w:rPr>
+  </w:style>
+  <w:style w:type="paragraph" w:styleId="Caption">
+    <w:name w:val="Caption"/>
+    <w:basedOn w:val="Normal"/>
+    <w:qFormat/>
+    <w:pPr>
+      <w:suppressLineNumbers/>
+      <w:spacing w:before="120" w:after="120"/>
+    </w:pPr>
+    <w:rPr>
+      <w:rFonts w:cs="Arial"/>
+      <w:i/>
+      <w:iCs/>
+      <w:sz w:val="24"/>
+      <w:szCs w:val="24"/>
+    </w:rPr>
+  </w:style>
+  <w:style w:type="paragraph" w:styleId="Index">
+    <w:name w:val="Index"/>
+    <w:basedOn w:val="Normal"/>
+    <w:qFormat/>
+    <w:pPr>
+      <w:suppressLineNumbers/>
+    </w:pPr>
+    <w:rPr>
+      <w:rFonts w:cs="Arial"/>
+    </w:rPr>
+  </w:style>
+  <w:style w:type="paragraph" w:styleId="PlainText">
+    <w:name w:val="Plain Text"/>
+    <w:basedOn w:val="Normal"/>
+    <w:link w:val="PlainTextChar"/>
+    <w:uiPriority w:val="99"/>
+    <w:unhideWhenUsed/>
+    <w:qFormat/>
+    <w:rsid w:val="00686a15"/>
+    <w:pPr>
+      <w:spacing w:lineRule="auto" w:line="240" w:before="0" w:after="0"/>
+    </w:pPr>
+    <w:rPr>
+      <w:rFonts w:ascii="Consolas" w:hAnsi="Consolas"/>
+      <w:sz w:val="21"/>
+      <w:szCs w:val="21"/>
+    </w:rPr>
+  </w:style>
+  <w:style w:type="numbering" w:styleId="NoList" w:default="1">
+    <w:name w:val="No List"/>
+    <w:uiPriority w:val="99"/>
+    <w:semiHidden/>
+    <w:unhideWhenUsed/>
+    <w:qFormat/>
   </w:style>
   <w:style w:type="table" w:default="1" w:styleId="TableNormal">
     <w:name w:val="Normal Table"/>
@@ -1556,7 +1963,6 @@
     <w:semiHidden/>
     <w:unhideWhenUsed/>
     <w:tblPr>
-      <w:tblInd w:w="0" w:type="dxa"/>
       <w:tblCellMar>
         <w:top w:w="0" w:type="dxa"/>
         <w:left w:w="108" w:type="dxa"/>
@@ -1564,40 +1970,6 @@
         <w:right w:w="108" w:type="dxa"/>
       </w:tblCellMar>
     </w:tblPr>
-  </w:style>
-  <w:style w:type="numbering" w:default="1" w:styleId="NoList">
-    <w:name w:val="No List"/>
-    <w:uiPriority w:val="99"/>
-    <w:semiHidden/>
-    <w:unhideWhenUsed/>
-  </w:style>
-  <w:style w:type="paragraph" w:styleId="PlainText">
-    <w:name w:val="Plain Text"/>
-    <w:basedOn w:val="Normal"/>
-    <w:link w:val="PlainTextChar"/>
-    <w:uiPriority w:val="99"/>
-    <w:unhideWhenUsed/>
-    <w:rsid w:val="00686A15"/>
-    <w:pPr>
-      <w:spacing w:after="0" w:line="240" w:lineRule="auto"/>
-    </w:pPr>
-    <w:rPr>
-      <w:rFonts w:ascii="Consolas" w:hAnsi="Consolas"/>
-      <w:sz w:val="21"/>
-      <w:szCs w:val="21"/>
-    </w:rPr>
-  </w:style>
-  <w:style w:type="character" w:customStyle="1" w:styleId="PlainTextChar">
-    <w:name w:val="Plain Text Char"/>
-    <w:basedOn w:val="DefaultParagraphFont"/>
-    <w:link w:val="PlainText"/>
-    <w:uiPriority w:val="99"/>
-    <w:rsid w:val="00686A15"/>
-    <w:rPr>
-      <w:rFonts w:ascii="Consolas" w:hAnsi="Consolas"/>
-      <w:sz w:val="21"/>
-      <w:szCs w:val="21"/>
-    </w:rPr>
   </w:style>
 </w:styles>
 </file>

--- a/wk02/a2-MorePS-Exercise.docx
+++ b/wk02/a2-MorePS-Exercise.docx
@@ -129,6 +129,27 @@
           <w:sz w:val="24"/>
           <w:szCs w:val="24"/>
         </w:rPr>
+        <w:t xml:space="preserve">  </w:t>
+      </w:r>
+      <w:r>
+        <w:rPr>
+          <w:rFonts w:cs="Times New Roman" w:ascii="Times New Roman" w:hAnsi="Times New Roman"/>
+          <w:color w:val="FF0000"/>
+          <w:sz w:val="24"/>
+          <w:szCs w:val="24"/>
+        </w:rPr>
+        <w:t>get-command -</w:t>
+      </w:r>
+      <w:r>
+        <w:rPr>
+          <w:rFonts w:cs="Times New Roman" w:ascii="Times New Roman" w:hAnsi="Times New Roman"/>
+          <w:strike w:val="false"/>
+          <w:dstrike w:val="false"/>
+          <w:color w:val="FF0000"/>
+          <w:sz w:val="24"/>
+          <w:szCs w:val="24"/>
+        </w:rPr>
+        <w:t>module microsoft.powershell.core</w:t>
       </w:r>
     </w:p>
     <w:p>
@@ -170,7 +191,7 @@
           <w:sz w:val="24"/>
           <w:szCs w:val="24"/>
         </w:rPr>
-        <w:t xml:space="preserve">1a:  get-command </w:t>
+        <w:t xml:space="preserve">1a: </w:t>
       </w:r>
       <w:r>
         <w:rPr>
@@ -181,7 +202,7 @@
           <w:sz w:val="24"/>
           <w:szCs w:val="24"/>
         </w:rPr>
-        <w:t xml:space="preserve">module microsoft.powershell.core; </w:t>
+        <w:t xml:space="preserve"> get-command, get-help, </w:t>
       </w:r>
       <w:r>
         <w:rPr>
@@ -192,7 +213,7 @@
           <w:sz w:val="24"/>
           <w:szCs w:val="24"/>
         </w:rPr>
-        <w:t>get-command, get-help,</w:t>
+        <w:t>get-history</w:t>
       </w:r>
     </w:p>
     <w:p>
@@ -299,16 +320,7 @@
           <w:sz w:val="24"/>
           <w:szCs w:val="24"/>
         </w:rPr>
-        <w:t xml:space="preserve">2a:  </w:t>
-      </w:r>
-      <w:r>
-        <w:rPr>
-          <w:rFonts w:cs="Times New Roman" w:ascii="Times New Roman" w:hAnsi="Times New Roman"/>
-          <w:color w:val="FF0000"/>
-          <w:sz w:val="24"/>
-          <w:szCs w:val="24"/>
-        </w:rPr>
-        <w:t>common, data, lifecycle, diagnostic, communications, security, other</w:t>
+        <w:t>2a:  common, data, lifecycle, diagnostic, communications, security, other</w:t>
       </w:r>
     </w:p>
     <w:p>
@@ -436,18 +448,7 @@
           <w:sz w:val="24"/>
           <w:szCs w:val="24"/>
         </w:rPr>
-        <w:t xml:space="preserve"> -</w:t>
-      </w:r>
-      <w:r>
-        <w:rPr>
-          <w:rFonts w:cs="Times New Roman" w:ascii="Times New Roman" w:hAnsi="Times New Roman"/>
-          <w:strike w:val="false"/>
-          <w:dstrike w:val="false"/>
-          <w:color w:val="FF0000"/>
-          <w:sz w:val="24"/>
-          <w:szCs w:val="24"/>
-        </w:rPr>
-        <w:t>Input-Object – specifies objects to send through the pipeline</w:t>
+        <w:t xml:space="preserve"> -Input-Object – specifies objects to send through the pipeline</w:t>
       </w:r>
     </w:p>
     <w:p>
@@ -486,16 +487,7 @@
           <w:sz w:val="24"/>
           <w:szCs w:val="24"/>
         </w:rPr>
-        <w:t xml:space="preserve">3b:   </w:t>
-      </w:r>
-      <w:r>
-        <w:rPr>
-          <w:rFonts w:cs="Times New Roman" w:ascii="Times New Roman" w:hAnsi="Times New Roman"/>
-          <w:color w:val="FF0000"/>
-          <w:sz w:val="24"/>
-          <w:szCs w:val="24"/>
-        </w:rPr>
-        <w:t>PSObject</w:t>
+        <w:t>3b:   PSObject</w:t>
       </w:r>
     </w:p>
     <w:p>
@@ -534,16 +526,27 @@
           <w:sz w:val="24"/>
           <w:szCs w:val="24"/>
         </w:rPr>
-        <w:t xml:space="preserve">****3c:   </w:t>
-      </w:r>
-      <w:r>
-        <w:rPr>
-          <w:rFonts w:cs="Times New Roman" w:ascii="Times New Roman" w:hAnsi="Times New Roman"/>
-          <w:color w:val="FF0000"/>
-          <w:sz w:val="24"/>
-          <w:szCs w:val="24"/>
-        </w:rPr>
-        <w:t xml:space="preserve">Named; </w:t>
+        <w:t xml:space="preserve">3c:   Named;  </w:t>
+      </w:r>
+      <w:r>
+        <w:rPr>
+          <w:rFonts w:cs="Times New Roman" w:ascii="Times New Roman" w:hAnsi="Times New Roman"/>
+          <w:color w:val="FF0000"/>
+          <w:sz w:val="24"/>
+          <w:szCs w:val="24"/>
+        </w:rPr>
+        <w:t xml:space="preserve">the object passed through to </w:t>
+      </w:r>
+      <w:r>
+        <w:rPr>
+          <w:rFonts w:eastAsia="Calibri" w:cs="Times New Roman" w:ascii="Times New Roman" w:hAnsi="Times New Roman"/>
+          <w:color w:val="FF0000"/>
+          <w:kern w:val="0"/>
+          <w:sz w:val="24"/>
+          <w:szCs w:val="24"/>
+          <w:lang w:val="en-US" w:eastAsia="en-US" w:bidi="ar-SA"/>
+        </w:rPr>
+        <w:t>select-object</w:t>
       </w:r>
     </w:p>
     <w:p>
@@ -614,6 +617,7 @@
           <w:sz w:val="24"/>
           <w:szCs w:val="24"/>
         </w:rPr>
+        <w:t xml:space="preserve">         </w:t>
       </w:r>
     </w:p>
     <w:p>
@@ -652,16 +656,7 @@
           <w:sz w:val="24"/>
           <w:szCs w:val="24"/>
         </w:rPr>
-        <w:t xml:space="preserve">4a:    </w:t>
-      </w:r>
-      <w:r>
-        <w:rPr>
-          <w:rFonts w:cs="Times New Roman" w:ascii="Times New Roman" w:hAnsi="Times New Roman"/>
-          <w:color w:val="FF0000"/>
-          <w:sz w:val="24"/>
-          <w:szCs w:val="24"/>
-        </w:rPr>
-        <w:t>sorts objects in ascending or descending order, based on object property values</w:t>
+        <w:t>4a:    sorts objects based on object property values</w:t>
       </w:r>
     </w:p>
     <w:p>
@@ -702,23 +697,31 @@
         </w:rPr>
         <w:t xml:space="preserve">4b:   </w:t>
       </w:r>
-    </w:p>
-    <w:p>
-      <w:pPr>
-        <w:pStyle w:val="PlainText"/>
-        <w:rPr>
-          <w:rFonts w:ascii="Times New Roman" w:hAnsi="Times New Roman" w:cs="Times New Roman"/>
-          <w:sz w:val="24"/>
-          <w:szCs w:val="24"/>
-        </w:rPr>
-      </w:pPr>
-      <w:r>
-        <w:rPr>
-          <w:rFonts w:cs="Times New Roman" w:ascii="Times New Roman" w:hAnsi="Times New Roman"/>
-          <w:sz w:val="24"/>
-          <w:szCs w:val="24"/>
-        </w:rPr>
-        <w:tab/>
+      <w:r>
+        <w:rPr>
+          <w:rFonts w:cs="Times New Roman" w:ascii="Times New Roman" w:hAnsi="Times New Roman"/>
+          <w:color w:val="FF0000"/>
+          <w:sz w:val="24"/>
+          <w:szCs w:val="24"/>
+        </w:rPr>
+        <w:t>ascending</w:t>
+      </w:r>
+    </w:p>
+    <w:p>
+      <w:pPr>
+        <w:pStyle w:val="PlainText"/>
+        <w:rPr>
+          <w:rFonts w:ascii="Times New Roman" w:hAnsi="Times New Roman" w:cs="Times New Roman"/>
+          <w:sz w:val="24"/>
+          <w:szCs w:val="24"/>
+        </w:rPr>
+      </w:pPr>
+      <w:r>
+        <w:rPr>
+          <w:rFonts w:cs="Times New Roman" w:ascii="Times New Roman" w:hAnsi="Times New Roman"/>
+          <w:sz w:val="24"/>
+          <w:szCs w:val="24"/>
+        </w:rPr>
         <w:t>c. What is the command to display the PowerShell verbs in alphabetical order?</w:t>
       </w:r>
     </w:p>
@@ -727,7 +730,6 @@
         <w:pStyle w:val="PlainText"/>
         <w:rPr>
           <w:rFonts w:ascii="Times New Roman" w:hAnsi="Times New Roman" w:cs="Times New Roman"/>
-          <w:color w:val="FF0000"/>
           <w:sz w:val="24"/>
           <w:szCs w:val="24"/>
         </w:rPr>
@@ -740,6 +742,15 @@
           <w:szCs w:val="24"/>
         </w:rPr>
         <w:t xml:space="preserve">4c: </w:t>
+      </w:r>
+      <w:r>
+        <w:rPr>
+          <w:rFonts w:cs="Times New Roman" w:ascii="Times New Roman" w:hAnsi="Times New Roman"/>
+          <w:color w:val="FF0000"/>
+          <w:sz w:val="24"/>
+          <w:szCs w:val="24"/>
+        </w:rPr>
+        <w:t>get-verb | sort-object verb</w:t>
       </w:r>
     </w:p>
     <w:p>
@@ -846,7 +857,16 @@
           <w:sz w:val="24"/>
           <w:szCs w:val="24"/>
         </w:rPr>
-        <w:t xml:space="preserve">5a: </w:t>
+        <w:t xml:space="preserve">5a:    </w:t>
+      </w:r>
+      <w:r>
+        <w:rPr>
+          <w:rFonts w:cs="Times New Roman" w:ascii="Times New Roman" w:hAnsi="Times New Roman"/>
+          <w:color w:val="FF0000"/>
+          <w:sz w:val="24"/>
+          <w:szCs w:val="24"/>
+        </w:rPr>
+        <w:t>the commands a user typed along with all output that appears on the console.</w:t>
       </w:r>
     </w:p>
     <w:p>
@@ -885,7 +905,25 @@
           <w:sz w:val="24"/>
           <w:szCs w:val="24"/>
         </w:rPr>
-        <w:t xml:space="preserve">5b: </w:t>
+        <w:t xml:space="preserve">5b:    </w:t>
+      </w:r>
+      <w:r>
+        <w:rPr>
+          <w:rFonts w:cs="Times New Roman" w:ascii="Times New Roman" w:hAnsi="Times New Roman"/>
+          <w:color w:val="FF0000"/>
+          <w:sz w:val="24"/>
+          <w:szCs w:val="24"/>
+        </w:rPr>
+        <w:t xml:space="preserve">normally in the “Documents” folder in Windows, </w:t>
+      </w:r>
+      <w:r>
+        <w:rPr>
+          <w:rFonts w:cs="Times New Roman" w:ascii="Times New Roman" w:hAnsi="Times New Roman"/>
+          <w:color w:val="FF0000"/>
+          <w:sz w:val="24"/>
+          <w:szCs w:val="24"/>
+        </w:rPr>
+        <w:t>randomly named</w:t>
       </w:r>
     </w:p>
     <w:p>
@@ -924,7 +962,16 @@
           <w:sz w:val="24"/>
           <w:szCs w:val="24"/>
         </w:rPr>
-        <w:t xml:space="preserve">5c: </w:t>
+        <w:t xml:space="preserve">5c:    </w:t>
+      </w:r>
+      <w:r>
+        <w:rPr>
+          <w:rFonts w:cs="Times New Roman" w:ascii="Times New Roman" w:hAnsi="Times New Roman"/>
+          <w:color w:val="FF0000"/>
+          <w:sz w:val="24"/>
+          <w:szCs w:val="24"/>
+        </w:rPr>
+        <w:t>you can go back and review any commands that have been entered without having to keep up with notes.</w:t>
       </w:r>
     </w:p>
     <w:p>
@@ -963,7 +1010,16 @@
           <w:sz w:val="24"/>
           <w:szCs w:val="24"/>
         </w:rPr>
-        <w:t xml:space="preserve">5d: </w:t>
+        <w:t xml:space="preserve">5d:    </w:t>
+      </w:r>
+      <w:r>
+        <w:rPr>
+          <w:rFonts w:cs="Times New Roman" w:ascii="Times New Roman" w:hAnsi="Times New Roman"/>
+          <w:color w:val="FF0000"/>
+          <w:sz w:val="24"/>
+          <w:szCs w:val="24"/>
+        </w:rPr>
+        <w:t>stop-transcript</w:t>
       </w:r>
     </w:p>
     <w:p>
@@ -1072,7 +1128,38 @@
           <w:sz w:val="24"/>
           <w:szCs w:val="24"/>
         </w:rPr>
-        <w:t xml:space="preserve">6a: </w:t>
+        <w:t xml:space="preserve">6a:       </w:t>
+      </w:r>
+      <w:r>
+        <w:rPr>
+          <w:rFonts w:cs="Times New Roman" w:ascii="Times New Roman" w:hAnsi="Times New Roman"/>
+          <w:color w:val="FF0000"/>
+          <w:sz w:val="24"/>
+          <w:szCs w:val="24"/>
+        </w:rPr>
+        <w:t>C (C:\), D (D:\), E  (E:\), V (</w:t>
+      </w:r>
+      <w:hyperlink r:id="rId2">
+        <w:r>
+          <w:rPr>
+            <w:rStyle w:val="InternetLink"/>
+            <w:rFonts w:cs="Times New Roman" w:ascii="Times New Roman" w:hAnsi="Times New Roman"/>
+            <w:color w:val="FF0000"/>
+            <w:sz w:val="24"/>
+            <w:szCs w:val="24"/>
+            <w:u w:val="none"/>
+          </w:rPr>
+          <w:t>V:\</w:t>
+        </w:r>
+      </w:hyperlink>
+      <w:r>
+        <w:rPr>
+          <w:rFonts w:cs="Times New Roman" w:ascii="Times New Roman" w:hAnsi="Times New Roman"/>
+          <w:color w:val="FF0000"/>
+          <w:sz w:val="24"/>
+          <w:szCs w:val="24"/>
+        </w:rPr>
+        <w:t>) – on my system</w:t>
       </w:r>
     </w:p>
     <w:p>
@@ -1111,7 +1198,16 @@
           <w:sz w:val="24"/>
           <w:szCs w:val="24"/>
         </w:rPr>
-        <w:t xml:space="preserve">6b: </w:t>
+        <w:t xml:space="preserve">6b:       </w:t>
+      </w:r>
+      <w:r>
+        <w:rPr>
+          <w:rFonts w:cs="Times New Roman" w:ascii="Times New Roman" w:hAnsi="Times New Roman"/>
+          <w:color w:val="FF0000"/>
+          <w:sz w:val="24"/>
+          <w:szCs w:val="24"/>
+        </w:rPr>
+        <w:t>HKCU (HKEY_CURRENT_USER), and HKLM (HKEY_LOCAL_MACHINE</w:t>
       </w:r>
     </w:p>
     <w:p>
@@ -1150,7 +1246,16 @@
           <w:sz w:val="24"/>
           <w:szCs w:val="24"/>
         </w:rPr>
-        <w:t xml:space="preserve">6c: </w:t>
+        <w:t xml:space="preserve">6c:       </w:t>
+      </w:r>
+      <w:r>
+        <w:rPr>
+          <w:rFonts w:cs="Times New Roman" w:ascii="Times New Roman" w:hAnsi="Times New Roman"/>
+          <w:color w:val="FF0000"/>
+          <w:sz w:val="24"/>
+          <w:szCs w:val="24"/>
+        </w:rPr>
+        <w:t>Alias, Cert, Env, Function, Variable, WSMan</w:t>
       </w:r>
     </w:p>
     <w:p>
@@ -1189,7 +1294,16 @@
           <w:sz w:val="24"/>
           <w:szCs w:val="24"/>
         </w:rPr>
-        <w:t xml:space="preserve">6d: </w:t>
+        <w:t xml:space="preserve">6d:        </w:t>
+      </w:r>
+      <w:r>
+        <w:rPr>
+          <w:rFonts w:cs="Times New Roman" w:ascii="Times New Roman" w:hAnsi="Times New Roman"/>
+          <w:color w:val="FF0000"/>
+          <w:sz w:val="24"/>
+          <w:szCs w:val="24"/>
+        </w:rPr>
+        <w:t>C:\Users\JSWalley – on C drive in the Users Folder, in the folder JSWalley</w:t>
       </w:r>
     </w:p>
     <w:sectPr>
@@ -1841,6 +1955,7 @@
     <w:qFormat/>
     <w:pPr>
       <w:widowControl/>
+      <w:suppressAutoHyphens w:val="true"/>
       <w:bidi w:val="0"/>
       <w:spacing w:lineRule="auto" w:line="259" w:before="0" w:after="160"/>
       <w:jc w:val="left"/>
@@ -1873,6 +1988,14 @@
       <w:rFonts w:ascii="Consolas" w:hAnsi="Consolas"/>
       <w:sz w:val="21"/>
       <w:szCs w:val="21"/>
+    </w:rPr>
+  </w:style>
+  <w:style w:type="character" w:styleId="InternetLink">
+    <w:name w:val="Hyperlink"/>
+    <w:rPr>
+      <w:color w:val="000080"/>
+      <w:u w:val="single"/>
+      <w:lang w:val="zxx" w:eastAsia="zxx" w:bidi="zxx"/>
     </w:rPr>
   </w:style>
   <w:style w:type="paragraph" w:styleId="Heading">
